--- a/rwhite306-analysis.docx
+++ b/rwhite306-analysis.docx
@@ -27,126 +27,416 @@
         </w:numPr>
         <w:spacing w:lineRule="auto" w:line="240" w:before="90" w:after="90"/>
         <w:outlineLvl w:val="1"/>
+        <w:rPr>
+          <w:sz w:val="36"/>
+          <w:szCs w:val="36"/>
+        </w:rPr>
+      </w:pPr>
+      <w:r>
+        <w:rPr>
+          <w:rFonts w:eastAsia="Times New Roman" w:cs="Times New Roman" w:ascii="&amp;quot" w:hAnsi="&amp;quot"/>
+          <w:b/>
+          <w:bCs/>
+          <w:color w:val="2D3B45"/>
+          <w:sz w:val="36"/>
+          <w:szCs w:val="36"/>
+        </w:rPr>
+        <w:t>Introduction</w:t>
+      </w:r>
+    </w:p>
+    <w:p>
+      <w:pPr>
+        <w:pStyle w:val="Normal"/>
+        <w:numPr>
+          <w:ilvl w:val="0"/>
+          <w:numId w:val="0"/>
+        </w:numPr>
+        <w:spacing w:lineRule="auto" w:line="240" w:before="90" w:after="90"/>
+        <w:outlineLvl w:val="1"/>
+        <w:rPr>
+          <w:b w:val="false"/>
+          <w:b w:val="false"/>
+          <w:bCs w:val="false"/>
+        </w:rPr>
+      </w:pPr>
+      <w:r>
+        <w:rPr>
+          <w:rFonts w:eastAsia="Times New Roman" w:cs="Times New Roman" w:ascii="&amp;quot" w:hAnsi="&amp;quot"/>
+          <w:b w:val="false"/>
+          <w:bCs w:val="false"/>
+          <w:color w:val="2D3B45"/>
+          <w:sz w:val="24"/>
+          <w:szCs w:val="24"/>
+        </w:rPr>
+        <w:t xml:space="preserve">The two problems that </w:t>
+      </w:r>
+      <w:r>
+        <w:rPr>
+          <w:rFonts w:eastAsia="Times New Roman" w:cs="Times New Roman" w:ascii="&amp;quot" w:hAnsi="&amp;quot"/>
+          <w:b w:val="false"/>
+          <w:bCs w:val="false"/>
+          <w:color w:val="2D3B45"/>
+          <w:sz w:val="24"/>
+          <w:szCs w:val="24"/>
+        </w:rPr>
+        <w:t>I have chosen are the Frozen Lake problem and the Forest Management problem. The Frozen Lake problem has a small amount of states and is represented as a grid world. The Forest Management problem is my large state non-grid world problem.</w:t>
+      </w:r>
+    </w:p>
+    <w:p>
+      <w:pPr>
+        <w:pStyle w:val="Normal"/>
+        <w:numPr>
+          <w:ilvl w:val="0"/>
+          <w:numId w:val="0"/>
+        </w:numPr>
+        <w:spacing w:lineRule="auto" w:line="240" w:before="90" w:after="90"/>
+        <w:outlineLvl w:val="1"/>
+        <w:rPr>
+          <w:rFonts w:ascii="&amp;quot" w:hAnsi="&amp;quot" w:eastAsia="Times New Roman" w:cs="Times New Roman"/>
+          <w:color w:val="2D3B45"/>
+          <w:sz w:val="24"/>
+          <w:szCs w:val="24"/>
+        </w:rPr>
+      </w:pPr>
+      <w:r>
+        <w:rPr>
+          <w:b w:val="false"/>
+          <w:bCs w:val="false"/>
+        </w:rPr>
+      </w:r>
+    </w:p>
+    <w:p>
+      <w:pPr>
+        <w:pStyle w:val="Normal"/>
+        <w:numPr>
+          <w:ilvl w:val="0"/>
+          <w:numId w:val="0"/>
+        </w:numPr>
+        <w:spacing w:lineRule="auto" w:line="240" w:before="90" w:after="90"/>
+        <w:outlineLvl w:val="1"/>
+        <w:rPr>
+          <w:b w:val="false"/>
+          <w:b w:val="false"/>
+          <w:bCs w:val="false"/>
+        </w:rPr>
+      </w:pPr>
+      <w:r>
+        <w:rPr>
+          <w:rFonts w:eastAsia="Times New Roman" w:cs="Times New Roman" w:ascii="&amp;quot" w:hAnsi="&amp;quot"/>
+          <w:b w:val="false"/>
+          <w:bCs w:val="false"/>
+          <w:color w:val="2D3B45"/>
+          <w:sz w:val="24"/>
+          <w:szCs w:val="24"/>
+        </w:rPr>
+        <w:t>Come up with 2 interesting MDPs.</w:t>
+      </w:r>
+    </w:p>
+    <w:p>
+      <w:pPr>
+        <w:pStyle w:val="Normal"/>
+        <w:numPr>
+          <w:ilvl w:val="0"/>
+          <w:numId w:val="0"/>
+        </w:numPr>
+        <w:spacing w:lineRule="auto" w:line="240" w:before="90" w:after="90"/>
+        <w:outlineLvl w:val="1"/>
         <w:rPr/>
       </w:pPr>
       <w:r>
         <w:rPr>
           <w:rFonts w:eastAsia="Times New Roman" w:cs="Times New Roman" w:ascii="&amp;quot" w:hAnsi="&amp;quot"/>
+          <w:b w:val="false"/>
+          <w:bCs w:val="false"/>
+          <w:color w:val="2D3B45"/>
+          <w:sz w:val="24"/>
+          <w:szCs w:val="24"/>
+        </w:rPr>
+        <w:t>- Explain why they are interesting</w:t>
+      </w:r>
+    </w:p>
+    <w:p>
+      <w:pPr>
+        <w:pStyle w:val="Normal"/>
+        <w:numPr>
+          <w:ilvl w:val="0"/>
+          <w:numId w:val="0"/>
+        </w:numPr>
+        <w:spacing w:lineRule="auto" w:line="240" w:before="90" w:after="90"/>
+        <w:outlineLvl w:val="1"/>
+        <w:rPr>
+          <w:rFonts w:ascii="&amp;quot" w:hAnsi="&amp;quot" w:eastAsia="Times New Roman" w:cs="Times New Roman"/>
+          <w:b w:val="false"/>
+          <w:b w:val="false"/>
+          <w:bCs w:val="false"/>
+          <w:color w:val="2D3B45"/>
+          <w:sz w:val="24"/>
+          <w:szCs w:val="24"/>
+        </w:rPr>
+      </w:pPr>
+      <w:r>
+        <w:rPr/>
+      </w:r>
+    </w:p>
+    <w:p>
+      <w:pPr>
+        <w:pStyle w:val="Normal"/>
+        <w:numPr>
+          <w:ilvl w:val="0"/>
+          <w:numId w:val="0"/>
+        </w:numPr>
+        <w:spacing w:lineRule="auto" w:line="240" w:before="90" w:after="90"/>
+        <w:outlineLvl w:val="1"/>
+        <w:rPr>
+          <w:b/>
           <w:b/>
           <w:bCs/>
-          <w:color w:val="2D3B45"/>
-          <w:sz w:val="24"/>
-          <w:szCs w:val="24"/>
-        </w:rPr>
-        <w:t>Introduction</w:t>
-      </w:r>
-    </w:p>
-    <w:p>
-      <w:pPr>
-        <w:pStyle w:val="Normal"/>
-        <w:numPr>
-          <w:ilvl w:val="0"/>
-          <w:numId w:val="0"/>
-        </w:numPr>
-        <w:spacing w:lineRule="auto" w:line="240" w:before="90" w:after="90"/>
-        <w:outlineLvl w:val="1"/>
-        <w:rPr>
-          <w:b w:val="false"/>
-          <w:b w:val="false"/>
-          <w:bCs w:val="false"/>
-        </w:rPr>
-      </w:pPr>
-      <w:r>
-        <w:rPr>
-          <w:rFonts w:eastAsia="Times New Roman" w:cs="Times New Roman" w:ascii="&amp;quot" w:hAnsi="&amp;quot"/>
-          <w:b w:val="false"/>
-          <w:bCs w:val="false"/>
-          <w:color w:val="2D3B45"/>
-          <w:sz w:val="24"/>
-          <w:szCs w:val="24"/>
-        </w:rPr>
-        <w:t>Come up with 2 interesting MDPs.</w:t>
-      </w:r>
-    </w:p>
-    <w:p>
-      <w:pPr>
-        <w:pStyle w:val="Normal"/>
-        <w:numPr>
-          <w:ilvl w:val="0"/>
-          <w:numId w:val="0"/>
-        </w:numPr>
-        <w:spacing w:lineRule="auto" w:line="240" w:before="90" w:after="90"/>
-        <w:outlineLvl w:val="1"/>
-        <w:rPr>
-          <w:b w:val="false"/>
-          <w:b w:val="false"/>
-          <w:bCs w:val="false"/>
-        </w:rPr>
-      </w:pPr>
-      <w:r>
-        <w:rPr>
-          <w:rFonts w:eastAsia="Times New Roman" w:cs="Times New Roman" w:ascii="&amp;quot" w:hAnsi="&amp;quot"/>
-          <w:b w:val="false"/>
-          <w:bCs w:val="false"/>
-          <w:color w:val="2D3B45"/>
-          <w:sz w:val="24"/>
-          <w:szCs w:val="24"/>
-        </w:rPr>
-        <w:t>- Explain why they are interesting</w:t>
-      </w:r>
-    </w:p>
-    <w:p>
-      <w:pPr>
-        <w:pStyle w:val="Normal"/>
-        <w:numPr>
-          <w:ilvl w:val="0"/>
-          <w:numId w:val="0"/>
-        </w:numPr>
-        <w:spacing w:lineRule="auto" w:line="240" w:before="90" w:after="90"/>
-        <w:outlineLvl w:val="1"/>
-        <w:rPr>
-          <w:b w:val="false"/>
-          <w:b w:val="false"/>
-          <w:bCs w:val="false"/>
-        </w:rPr>
-      </w:pPr>
-      <w:r>
-        <w:rPr>
-          <w:rFonts w:eastAsia="Times New Roman" w:cs="Times New Roman" w:ascii="&amp;quot" w:hAnsi="&amp;quot"/>
-          <w:b w:val="false"/>
-          <w:bCs w:val="false"/>
-          <w:color w:val="2D3B45"/>
-          <w:sz w:val="24"/>
-          <w:szCs w:val="24"/>
-        </w:rPr>
-        <w:t>- Make sure 1 has small amount of states and the other has a large amount of states (200 is not large).</w:t>
-      </w:r>
-    </w:p>
-    <w:p>
-      <w:pPr>
-        <w:pStyle w:val="Normal"/>
-        <w:numPr>
-          <w:ilvl w:val="0"/>
-          <w:numId w:val="0"/>
-        </w:numPr>
-        <w:spacing w:lineRule="auto" w:line="240" w:before="90" w:after="90"/>
-        <w:outlineLvl w:val="1"/>
-        <w:rPr>
-          <w:b w:val="false"/>
-          <w:b w:val="false"/>
-          <w:bCs w:val="false"/>
-        </w:rPr>
-      </w:pPr>
-      <w:r>
-        <w:rPr>
-          <w:rFonts w:eastAsia="Times New Roman" w:cs="Times New Roman" w:ascii="&amp;quot" w:hAnsi="&amp;quot"/>
-          <w:b w:val="false"/>
-          <w:bCs w:val="false"/>
-          <w:color w:val="2D3B45"/>
-          <w:sz w:val="24"/>
-          <w:szCs w:val="24"/>
-        </w:rPr>
-        <w:t>- No more than 1 of the MDPs should be a grid world problem</w:t>
+          <w:sz w:val="36"/>
+          <w:szCs w:val="36"/>
+        </w:rPr>
+      </w:pPr>
+      <w:r>
+        <w:rPr>
+          <w:rFonts w:eastAsia="Times New Roman" w:cs="Times New Roman" w:ascii="&amp;quot" w:hAnsi="&amp;quot"/>
+          <w:b/>
+          <w:bCs/>
+          <w:color w:val="2D3B45"/>
+          <w:sz w:val="36"/>
+          <w:szCs w:val="36"/>
+        </w:rPr>
+        <w:t>Frozen Lake</w:t>
+      </w:r>
+    </w:p>
+    <w:p>
+      <w:pPr>
+        <w:pStyle w:val="Normal"/>
+        <w:numPr>
+          <w:ilvl w:val="0"/>
+          <w:numId w:val="0"/>
+        </w:numPr>
+        <w:spacing w:lineRule="auto" w:line="240" w:before="90" w:after="90"/>
+        <w:outlineLvl w:val="1"/>
+        <w:rPr>
+          <w:b/>
+          <w:b/>
+          <w:bCs/>
+          <w:sz w:val="24"/>
+          <w:szCs w:val="24"/>
+        </w:rPr>
+      </w:pPr>
+      <w:r>
+        <w:rPr>
+          <w:rFonts w:eastAsia="Times New Roman" w:cs="Times New Roman" w:ascii="&amp;quot" w:hAnsi="&amp;quot"/>
+          <w:b/>
+          <w:bCs/>
+          <w:color w:val="2D3B45"/>
+          <w:sz w:val="24"/>
+          <w:szCs w:val="24"/>
+        </w:rPr>
+        <w:t>Value Iteration</w:t>
+      </w:r>
+    </w:p>
+    <w:p>
+      <w:pPr>
+        <w:pStyle w:val="Normal"/>
+        <w:numPr>
+          <w:ilvl w:val="0"/>
+          <w:numId w:val="0"/>
+        </w:numPr>
+        <w:spacing w:lineRule="auto" w:line="240" w:before="90" w:after="90"/>
+        <w:outlineLvl w:val="1"/>
+        <w:rPr>
+          <w:b w:val="false"/>
+          <w:b w:val="false"/>
+          <w:bCs w:val="false"/>
+          <w:sz w:val="24"/>
+          <w:szCs w:val="24"/>
+        </w:rPr>
+      </w:pPr>
+      <w:r>
+        <w:rPr>
+          <w:rFonts w:eastAsia="Times New Roman" w:cs="Times New Roman" w:ascii="&amp;quot" w:hAnsi="&amp;quot"/>
+          <w:b w:val="false"/>
+          <w:bCs w:val="false"/>
+          <w:color w:val="2D3B45"/>
+          <w:sz w:val="24"/>
+          <w:szCs w:val="24"/>
+        </w:rPr>
+        <w:t>How is convergence defined?</w:t>
+      </w:r>
+    </w:p>
+    <w:p>
+      <w:pPr>
+        <w:pStyle w:val="Normal"/>
+        <w:numPr>
+          <w:ilvl w:val="0"/>
+          <w:numId w:val="0"/>
+        </w:numPr>
+        <w:spacing w:lineRule="auto" w:line="240" w:before="90" w:after="90"/>
+        <w:outlineLvl w:val="1"/>
+        <w:rPr>
+          <w:b w:val="false"/>
+          <w:b w:val="false"/>
+          <w:bCs w:val="false"/>
+          <w:sz w:val="24"/>
+          <w:szCs w:val="24"/>
+        </w:rPr>
+      </w:pPr>
+      <w:r>
+        <w:rPr>
+          <w:rFonts w:eastAsia="Times New Roman" w:cs="Times New Roman" w:ascii="&amp;quot" w:hAnsi="&amp;quot"/>
+          <w:b w:val="false"/>
+          <w:bCs w:val="false"/>
+          <w:color w:val="2D3B45"/>
+          <w:sz w:val="24"/>
+          <w:szCs w:val="24"/>
+        </w:rPr>
+        <w:t>How many iterations does it take to converge?</w:t>
+      </w:r>
+    </w:p>
+    <w:p>
+      <w:pPr>
+        <w:pStyle w:val="Normal"/>
+        <w:numPr>
+          <w:ilvl w:val="0"/>
+          <w:numId w:val="0"/>
+        </w:numPr>
+        <w:spacing w:lineRule="auto" w:line="240" w:before="90" w:after="90"/>
+        <w:outlineLvl w:val="1"/>
+        <w:rPr>
+          <w:b/>
+          <w:b/>
+          <w:bCs/>
+          <w:sz w:val="24"/>
+          <w:szCs w:val="24"/>
+        </w:rPr>
+      </w:pPr>
+      <w:r>
+        <w:rPr>
+          <w:rFonts w:eastAsia="Times New Roman" w:cs="Times New Roman" w:ascii="&amp;quot" w:hAnsi="&amp;quot"/>
+          <w:b/>
+          <w:bCs/>
+          <w:color w:val="2D3B45"/>
+          <w:sz w:val="24"/>
+          <w:szCs w:val="24"/>
+        </w:rPr>
+        <w:t>Policy Iteration</w:t>
+      </w:r>
+    </w:p>
+    <w:p>
+      <w:pPr>
+        <w:pStyle w:val="Normal"/>
+        <w:numPr>
+          <w:ilvl w:val="0"/>
+          <w:numId w:val="0"/>
+        </w:numPr>
+        <w:spacing w:lineRule="auto" w:line="240" w:before="90" w:after="90"/>
+        <w:outlineLvl w:val="1"/>
+        <w:rPr>
+          <w:b w:val="false"/>
+          <w:b w:val="false"/>
+          <w:bCs w:val="false"/>
+          <w:sz w:val="24"/>
+          <w:szCs w:val="24"/>
+        </w:rPr>
+      </w:pPr>
+      <w:r>
+        <w:rPr>
+          <w:rFonts w:eastAsia="Times New Roman" w:cs="Times New Roman" w:ascii="&amp;quot" w:hAnsi="&amp;quot"/>
+          <w:b w:val="false"/>
+          <w:bCs w:val="false"/>
+          <w:color w:val="2D3B45"/>
+          <w:sz w:val="24"/>
+          <w:szCs w:val="24"/>
+        </w:rPr>
+        <w:t>How is convergence defined?</w:t>
+      </w:r>
+    </w:p>
+    <w:p>
+      <w:pPr>
+        <w:pStyle w:val="Normal"/>
+        <w:numPr>
+          <w:ilvl w:val="0"/>
+          <w:numId w:val="0"/>
+        </w:numPr>
+        <w:spacing w:lineRule="auto" w:line="240" w:before="90" w:after="90"/>
+        <w:outlineLvl w:val="1"/>
+        <w:rPr>
+          <w:b w:val="false"/>
+          <w:b w:val="false"/>
+          <w:bCs w:val="false"/>
+          <w:sz w:val="24"/>
+          <w:szCs w:val="24"/>
+        </w:rPr>
+      </w:pPr>
+      <w:r>
+        <w:rPr>
+          <w:rFonts w:eastAsia="Times New Roman" w:cs="Times New Roman" w:ascii="&amp;quot" w:hAnsi="&amp;quot"/>
+          <w:b w:val="false"/>
+          <w:bCs w:val="false"/>
+          <w:color w:val="2D3B45"/>
+          <w:sz w:val="24"/>
+          <w:szCs w:val="24"/>
+        </w:rPr>
+        <w:t>How many iterations does it take to converge?</w:t>
+      </w:r>
+    </w:p>
+    <w:p>
+      <w:pPr>
+        <w:pStyle w:val="Normal"/>
+        <w:numPr>
+          <w:ilvl w:val="0"/>
+          <w:numId w:val="0"/>
+        </w:numPr>
+        <w:spacing w:lineRule="auto" w:line="240" w:before="90" w:after="90"/>
+        <w:outlineLvl w:val="1"/>
+        <w:rPr>
+          <w:b/>
+          <w:b/>
+          <w:bCs/>
+          <w:sz w:val="24"/>
+          <w:szCs w:val="24"/>
+        </w:rPr>
+      </w:pPr>
+      <w:r>
+        <w:rPr>
+          <w:rFonts w:eastAsia="Times New Roman" w:cs="Times New Roman" w:ascii="&amp;quot" w:hAnsi="&amp;quot"/>
+          <w:b/>
+          <w:bCs/>
+          <w:color w:val="2D3B45"/>
+          <w:sz w:val="24"/>
+          <w:szCs w:val="24"/>
+        </w:rPr>
+        <w:t>Q-Learning</w:t>
+      </w:r>
+    </w:p>
+    <w:p>
+      <w:pPr>
+        <w:pStyle w:val="Normal"/>
+        <w:numPr>
+          <w:ilvl w:val="0"/>
+          <w:numId w:val="0"/>
+        </w:numPr>
+        <w:spacing w:lineRule="auto" w:line="240" w:before="90" w:after="90"/>
+        <w:outlineLvl w:val="1"/>
+        <w:rPr>
+          <w:b w:val="false"/>
+          <w:b w:val="false"/>
+          <w:bCs w:val="false"/>
+          <w:sz w:val="24"/>
+          <w:szCs w:val="24"/>
+        </w:rPr>
+      </w:pPr>
+      <w:r>
+        <w:rPr>
+          <w:rFonts w:eastAsia="Times New Roman" w:cs="Times New Roman" w:ascii="&amp;quot" w:hAnsi="&amp;quot"/>
+          <w:b w:val="false"/>
+          <w:bCs w:val="false"/>
+          <w:color w:val="2D3B45"/>
+          <w:sz w:val="24"/>
+          <w:szCs w:val="24"/>
+        </w:rPr>
+        <w:t>For my favorite reinforcement learning algorithm, I chose to use Q-Learning with an epsilon-greedy strategy.</w:t>
       </w:r>
     </w:p>
     <w:p>
@@ -160,9 +450,397 @@
         <w:outlineLvl w:val="1"/>
         <w:rPr>
           <w:rFonts w:ascii="&amp;quot" w:hAnsi="&amp;quot" w:eastAsia="Times New Roman" w:cs="Times New Roman"/>
-          <w:b/>
+          <w:color w:val="2D3B45"/>
+        </w:rPr>
+      </w:pPr>
+      <w:r>
+        <w:rPr>
+          <w:b w:val="false"/>
+          <w:bCs w:val="false"/>
+          <w:sz w:val="24"/>
+          <w:szCs w:val="24"/>
+        </w:rPr>
+      </w:r>
+    </w:p>
+    <w:p>
+      <w:pPr>
+        <w:pStyle w:val="Normal"/>
+        <w:numPr>
+          <w:ilvl w:val="0"/>
+          <w:numId w:val="0"/>
+        </w:numPr>
+        <w:spacing w:lineRule="auto" w:line="240" w:before="90" w:after="90"/>
+        <w:outlineLvl w:val="1"/>
+        <w:rPr>
+          <w:b w:val="false"/>
+          <w:b w:val="false"/>
+          <w:bCs w:val="false"/>
+          <w:sz w:val="24"/>
+          <w:szCs w:val="24"/>
+        </w:rPr>
+      </w:pPr>
+      <w:r>
+        <w:rPr>
+          <w:rFonts w:eastAsia="Times New Roman" w:cs="Times New Roman" w:ascii="&amp;quot" w:hAnsi="&amp;quot"/>
+          <w:b w:val="false"/>
+          <w:bCs w:val="false"/>
+          <w:color w:val="2D3B45"/>
+          <w:sz w:val="24"/>
+          <w:szCs w:val="24"/>
+        </w:rPr>
+        <w:t>How does it perform?</w:t>
+      </w:r>
+    </w:p>
+    <w:p>
+      <w:pPr>
+        <w:pStyle w:val="Normal"/>
+        <w:numPr>
+          <w:ilvl w:val="0"/>
+          <w:numId w:val="0"/>
+        </w:numPr>
+        <w:spacing w:lineRule="auto" w:line="240" w:before="90" w:after="90"/>
+        <w:outlineLvl w:val="1"/>
+        <w:rPr>
+          <w:b w:val="false"/>
+          <w:b w:val="false"/>
+          <w:bCs w:val="false"/>
+          <w:sz w:val="24"/>
+          <w:szCs w:val="24"/>
+        </w:rPr>
+      </w:pPr>
+      <w:r>
+        <w:rPr>
+          <w:rFonts w:eastAsia="Times New Roman" w:cs="Times New Roman" w:ascii="&amp;quot" w:hAnsi="&amp;quot"/>
+          <w:b w:val="false"/>
+          <w:bCs w:val="false"/>
+          <w:color w:val="2D3B45"/>
+          <w:sz w:val="24"/>
+          <w:szCs w:val="24"/>
+        </w:rPr>
+        <w:t>How is convergence defined?</w:t>
+      </w:r>
+    </w:p>
+    <w:p>
+      <w:pPr>
+        <w:pStyle w:val="Normal"/>
+        <w:numPr>
+          <w:ilvl w:val="0"/>
+          <w:numId w:val="0"/>
+        </w:numPr>
+        <w:spacing w:lineRule="auto" w:line="240" w:before="90" w:after="90"/>
+        <w:outlineLvl w:val="1"/>
+        <w:rPr>
+          <w:b w:val="false"/>
+          <w:b w:val="false"/>
+          <w:bCs w:val="false"/>
+          <w:sz w:val="24"/>
+          <w:szCs w:val="24"/>
+        </w:rPr>
+      </w:pPr>
+      <w:r>
+        <w:rPr>
+          <w:rFonts w:eastAsia="Times New Roman" w:cs="Times New Roman" w:ascii="&amp;quot" w:hAnsi="&amp;quot"/>
+          <w:b w:val="false"/>
+          <w:bCs w:val="false"/>
+          <w:color w:val="2D3B45"/>
+          <w:sz w:val="24"/>
+          <w:szCs w:val="24"/>
+        </w:rPr>
+        <w:t>How many iterations does it take to converge?</w:t>
+      </w:r>
+    </w:p>
+    <w:p>
+      <w:pPr>
+        <w:pStyle w:val="Normal"/>
+        <w:numPr>
+          <w:ilvl w:val="0"/>
+          <w:numId w:val="0"/>
+        </w:numPr>
+        <w:spacing w:lineRule="auto" w:line="240" w:before="90" w:after="90"/>
+        <w:outlineLvl w:val="1"/>
+        <w:rPr>
+          <w:b w:val="false"/>
+          <w:b w:val="false"/>
+          <w:bCs w:val="false"/>
+          <w:sz w:val="24"/>
+          <w:szCs w:val="24"/>
+        </w:rPr>
+      </w:pPr>
+      <w:r>
+        <w:rPr>
+          <w:rFonts w:eastAsia="Times New Roman" w:cs="Times New Roman" w:ascii="&amp;quot" w:hAnsi="&amp;quot"/>
+          <w:b w:val="false"/>
+          <w:bCs w:val="false"/>
+          <w:color w:val="2D3B45"/>
+          <w:sz w:val="24"/>
+          <w:szCs w:val="24"/>
+        </w:rPr>
+        <w:t>How does it compare to the two cases  above which knew the model, rewards and so on?</w:t>
+      </w:r>
+    </w:p>
+    <w:p>
+      <w:pPr>
+        <w:pStyle w:val="Normal"/>
+        <w:numPr>
+          <w:ilvl w:val="0"/>
+          <w:numId w:val="0"/>
+        </w:numPr>
+        <w:spacing w:lineRule="auto" w:line="240" w:before="90" w:after="90"/>
+        <w:outlineLvl w:val="1"/>
+        <w:rPr>
+          <w:b w:val="false"/>
+          <w:b w:val="false"/>
+          <w:bCs w:val="false"/>
+          <w:sz w:val="24"/>
+          <w:szCs w:val="24"/>
+        </w:rPr>
+      </w:pPr>
+      <w:r>
+        <w:rPr>
+          <w:rFonts w:eastAsia="Times New Roman" w:cs="Times New Roman" w:ascii="&amp;quot" w:hAnsi="&amp;quot"/>
+          <w:b w:val="false"/>
+          <w:bCs w:val="false"/>
+          <w:color w:val="2D3B45"/>
+          <w:sz w:val="24"/>
+          <w:szCs w:val="24"/>
+        </w:rPr>
+        <w:t>Did some exporation strategies work better than others?</w:t>
+      </w:r>
+    </w:p>
+    <w:p>
+      <w:pPr>
+        <w:pStyle w:val="Normal"/>
+        <w:numPr>
+          <w:ilvl w:val="0"/>
+          <w:numId w:val="0"/>
+        </w:numPr>
+        <w:spacing w:lineRule="auto" w:line="240" w:before="90" w:after="90"/>
+        <w:outlineLvl w:val="1"/>
+        <w:rPr>
+          <w:rFonts w:ascii="&amp;quot" w:hAnsi="&amp;quot" w:eastAsia="Times New Roman" w:cs="Times New Roman"/>
+          <w:color w:val="2D3B45"/>
+        </w:rPr>
+      </w:pPr>
+      <w:r>
+        <w:rPr>
           <w:b/>
           <w:bCs/>
+          <w:sz w:val="24"/>
+          <w:szCs w:val="24"/>
+        </w:rPr>
+      </w:r>
+    </w:p>
+    <w:p>
+      <w:pPr>
+        <w:pStyle w:val="Normal"/>
+        <w:numPr>
+          <w:ilvl w:val="0"/>
+          <w:numId w:val="0"/>
+        </w:numPr>
+        <w:spacing w:lineRule="auto" w:line="240" w:before="90" w:after="90"/>
+        <w:outlineLvl w:val="1"/>
+        <w:rPr>
+          <w:b/>
+          <w:b/>
+          <w:bCs/>
+          <w:sz w:val="24"/>
+          <w:szCs w:val="24"/>
+        </w:rPr>
+      </w:pPr>
+      <w:r>
+        <w:rPr>
+          <w:rFonts w:eastAsia="Times New Roman" w:cs="Times New Roman" w:ascii="&amp;quot" w:hAnsi="&amp;quot"/>
+          <w:b/>
+          <w:bCs/>
+          <w:color w:val="2D3B45"/>
+          <w:sz w:val="24"/>
+          <w:szCs w:val="24"/>
+        </w:rPr>
+        <w:t>Comparison</w:t>
+      </w:r>
+    </w:p>
+    <w:p>
+      <w:pPr>
+        <w:pStyle w:val="Normal"/>
+        <w:numPr>
+          <w:ilvl w:val="0"/>
+          <w:numId w:val="0"/>
+        </w:numPr>
+        <w:spacing w:lineRule="auto" w:line="240" w:before="90" w:after="90"/>
+        <w:outlineLvl w:val="1"/>
+        <w:rPr>
+          <w:b w:val="false"/>
+          <w:b w:val="false"/>
+          <w:bCs w:val="false"/>
+          <w:sz w:val="24"/>
+          <w:szCs w:val="24"/>
+        </w:rPr>
+      </w:pPr>
+      <w:r>
+        <w:rPr>
+          <w:rFonts w:eastAsia="Times New Roman" w:cs="Times New Roman" w:ascii="&amp;quot" w:hAnsi="&amp;quot"/>
+          <w:b w:val="false"/>
+          <w:bCs w:val="false"/>
+          <w:color w:val="2D3B45"/>
+          <w:sz w:val="24"/>
+          <w:szCs w:val="24"/>
+        </w:rPr>
+        <w:t>Did they converge to the same answer?</w:t>
+      </w:r>
+    </w:p>
+    <w:p>
+      <w:pPr>
+        <w:pStyle w:val="Normal"/>
+        <w:numPr>
+          <w:ilvl w:val="0"/>
+          <w:numId w:val="0"/>
+        </w:numPr>
+        <w:spacing w:lineRule="auto" w:line="240" w:before="90" w:after="90"/>
+        <w:outlineLvl w:val="1"/>
+        <w:rPr>
+          <w:b w:val="false"/>
+          <w:b w:val="false"/>
+          <w:bCs w:val="false"/>
+          <w:sz w:val="24"/>
+          <w:szCs w:val="24"/>
+        </w:rPr>
+      </w:pPr>
+      <w:r>
+        <w:rPr>
+          <w:rFonts w:eastAsia="Times New Roman" w:cs="Times New Roman" w:ascii="&amp;quot" w:hAnsi="&amp;quot"/>
+          <w:b w:val="false"/>
+          <w:bCs w:val="false"/>
+          <w:color w:val="2D3B45"/>
+          <w:sz w:val="24"/>
+          <w:szCs w:val="24"/>
+        </w:rPr>
+        <w:t>Which method converged faster?</w:t>
+      </w:r>
+    </w:p>
+    <w:p>
+      <w:pPr>
+        <w:pStyle w:val="Normal"/>
+        <w:numPr>
+          <w:ilvl w:val="0"/>
+          <w:numId w:val="0"/>
+        </w:numPr>
+        <w:spacing w:lineRule="auto" w:line="240" w:before="90" w:after="90"/>
+        <w:outlineLvl w:val="1"/>
+        <w:rPr>
+          <w:b w:val="false"/>
+          <w:b w:val="false"/>
+          <w:bCs w:val="false"/>
+          <w:sz w:val="24"/>
+          <w:szCs w:val="24"/>
+        </w:rPr>
+      </w:pPr>
+      <w:r>
+        <w:rPr>
+          <w:rFonts w:eastAsia="Times New Roman" w:cs="Times New Roman" w:ascii="&amp;quot" w:hAnsi="&amp;quot"/>
+          <w:b w:val="false"/>
+          <w:bCs w:val="false"/>
+          <w:color w:val="2D3B45"/>
+          <w:sz w:val="24"/>
+          <w:szCs w:val="24"/>
+        </w:rPr>
+        <w:t>Why did one method converge faster?</w:t>
+      </w:r>
+    </w:p>
+    <w:p>
+      <w:pPr>
+        <w:pStyle w:val="Normal"/>
+        <w:numPr>
+          <w:ilvl w:val="0"/>
+          <w:numId w:val="0"/>
+        </w:numPr>
+        <w:spacing w:lineRule="auto" w:line="240" w:before="90" w:after="90"/>
+        <w:outlineLvl w:val="1"/>
+        <w:rPr>
+          <w:b w:val="false"/>
+          <w:b w:val="false"/>
+          <w:bCs w:val="false"/>
+          <w:sz w:val="24"/>
+          <w:szCs w:val="24"/>
+        </w:rPr>
+      </w:pPr>
+      <w:r>
+        <w:rPr>
+          <w:rFonts w:eastAsia="Times New Roman" w:cs="Times New Roman" w:ascii="&amp;quot" w:hAnsi="&amp;quot"/>
+          <w:b w:val="false"/>
+          <w:bCs w:val="false"/>
+          <w:color w:val="2D3B45"/>
+          <w:sz w:val="24"/>
+          <w:szCs w:val="24"/>
+        </w:rPr>
+        <w:t>How did the number of states affect things?</w:t>
+      </w:r>
+    </w:p>
+    <w:p>
+      <w:pPr>
+        <w:pStyle w:val="Normal"/>
+        <w:numPr>
+          <w:ilvl w:val="0"/>
+          <w:numId w:val="0"/>
+        </w:numPr>
+        <w:spacing w:lineRule="auto" w:line="240" w:before="90" w:after="90"/>
+        <w:outlineLvl w:val="1"/>
+        <w:rPr>
+          <w:rFonts w:ascii="&amp;quot" w:hAnsi="&amp;quot" w:eastAsia="Times New Roman" w:cs="Times New Roman"/>
+          <w:color w:val="2D3B45"/>
+          <w:sz w:val="24"/>
+          <w:szCs w:val="24"/>
+        </w:rPr>
+      </w:pPr>
+      <w:r>
+        <w:rPr>
+          <w:b/>
+          <w:bCs/>
+        </w:rPr>
+      </w:r>
+    </w:p>
+    <w:p>
+      <w:pPr>
+        <w:pStyle w:val="Normal"/>
+        <w:numPr>
+          <w:ilvl w:val="0"/>
+          <w:numId w:val="0"/>
+        </w:numPr>
+        <w:spacing w:lineRule="auto" w:line="240" w:before="90" w:after="90"/>
+        <w:outlineLvl w:val="1"/>
+        <w:rPr>
+          <w:b/>
+          <w:b/>
+          <w:bCs/>
+          <w:sz w:val="36"/>
+          <w:szCs w:val="36"/>
+        </w:rPr>
+      </w:pPr>
+      <w:r>
+        <w:rPr>
+          <w:rFonts w:eastAsia="Times New Roman" w:cs="Times New Roman" w:ascii="&amp;quot" w:hAnsi="&amp;quot"/>
+          <w:b/>
+          <w:bCs/>
+          <w:color w:val="2D3B45"/>
+          <w:sz w:val="36"/>
+          <w:szCs w:val="36"/>
+        </w:rPr>
+        <w:t>Forest Management</w:t>
+      </w:r>
+    </w:p>
+    <w:p>
+      <w:pPr>
+        <w:pStyle w:val="Normal"/>
+        <w:numPr>
+          <w:ilvl w:val="0"/>
+          <w:numId w:val="0"/>
+        </w:numPr>
+        <w:spacing w:lineRule="auto" w:line="240" w:before="90" w:after="90"/>
+        <w:outlineLvl w:val="1"/>
+        <w:rPr>
+          <w:rFonts w:ascii="&amp;quot" w:hAnsi="&amp;quot" w:eastAsia="Times New Roman" w:cs="Times New Roman"/>
+          <w:b w:val="false"/>
+          <w:b w:val="false"/>
+          <w:bCs w:val="false"/>
           <w:color w:val="2D3B45"/>
           <w:sz w:val="24"/>
           <w:szCs w:val="24"/>
@@ -170,457 +848,6 @@
       </w:pPr>
       <w:r>
         <w:rPr/>
-      </w:r>
-    </w:p>
-    <w:p>
-      <w:pPr>
-        <w:pStyle w:val="Normal"/>
-        <w:numPr>
-          <w:ilvl w:val="0"/>
-          <w:numId w:val="0"/>
-        </w:numPr>
-        <w:spacing w:lineRule="auto" w:line="240" w:before="90" w:after="90"/>
-        <w:outlineLvl w:val="1"/>
-        <w:rPr>
-          <w:b w:val="false"/>
-          <w:b w:val="false"/>
-          <w:bCs w:val="false"/>
-        </w:rPr>
-      </w:pPr>
-      <w:r>
-        <w:rPr>
-          <w:rFonts w:eastAsia="Times New Roman" w:cs="Times New Roman" w:ascii="&amp;quot" w:hAnsi="&amp;quot"/>
-          <w:b w:val="false"/>
-          <w:bCs w:val="false"/>
-          <w:color w:val="2D3B45"/>
-          <w:sz w:val="24"/>
-          <w:szCs w:val="24"/>
-        </w:rPr>
-        <w:t>Solve each MDP using value iteration (VI)</w:t>
-      </w:r>
-    </w:p>
-    <w:p>
-      <w:pPr>
-        <w:pStyle w:val="Normal"/>
-        <w:numPr>
-          <w:ilvl w:val="0"/>
-          <w:numId w:val="0"/>
-        </w:numPr>
-        <w:spacing w:lineRule="auto" w:line="240" w:before="90" w:after="90"/>
-        <w:outlineLvl w:val="1"/>
-        <w:rPr>
-          <w:b w:val="false"/>
-          <w:b w:val="false"/>
-          <w:bCs w:val="false"/>
-        </w:rPr>
-      </w:pPr>
-      <w:r>
-        <w:rPr>
-          <w:rFonts w:eastAsia="Times New Roman" w:cs="Times New Roman" w:ascii="&amp;quot" w:hAnsi="&amp;quot"/>
-          <w:b w:val="false"/>
-          <w:bCs w:val="false"/>
-          <w:color w:val="2D3B45"/>
-          <w:sz w:val="24"/>
-          <w:szCs w:val="24"/>
-        </w:rPr>
-        <w:t>- How many iterations does it take to converge?</w:t>
-      </w:r>
-    </w:p>
-    <w:p>
-      <w:pPr>
-        <w:pStyle w:val="Normal"/>
-        <w:numPr>
-          <w:ilvl w:val="0"/>
-          <w:numId w:val="0"/>
-        </w:numPr>
-        <w:spacing w:lineRule="auto" w:line="240" w:before="90" w:after="90"/>
-        <w:outlineLvl w:val="1"/>
-        <w:rPr>
-          <w:b w:val="false"/>
-          <w:b w:val="false"/>
-          <w:bCs w:val="false"/>
-        </w:rPr>
-      </w:pPr>
-      <w:r>
-        <w:rPr>
-          <w:rFonts w:eastAsia="Times New Roman" w:cs="Times New Roman" w:ascii="&amp;quot" w:hAnsi="&amp;quot"/>
-          <w:b w:val="false"/>
-          <w:bCs w:val="false"/>
-          <w:color w:val="2D3B45"/>
-          <w:sz w:val="24"/>
-          <w:szCs w:val="24"/>
-        </w:rPr>
-        <w:t>Solve each MDP using policy iteration (PI)</w:t>
-      </w:r>
-    </w:p>
-    <w:p>
-      <w:pPr>
-        <w:pStyle w:val="Normal"/>
-        <w:numPr>
-          <w:ilvl w:val="0"/>
-          <w:numId w:val="0"/>
-        </w:numPr>
-        <w:spacing w:lineRule="auto" w:line="240" w:before="90" w:after="90"/>
-        <w:outlineLvl w:val="1"/>
-        <w:rPr>
-          <w:b w:val="false"/>
-          <w:b w:val="false"/>
-          <w:bCs w:val="false"/>
-        </w:rPr>
-      </w:pPr>
-      <w:r>
-        <w:rPr>
-          <w:rFonts w:eastAsia="Times New Roman" w:cs="Times New Roman" w:ascii="&amp;quot" w:hAnsi="&amp;quot"/>
-          <w:b w:val="false"/>
-          <w:bCs w:val="false"/>
-          <w:color w:val="2D3B45"/>
-          <w:sz w:val="24"/>
-          <w:szCs w:val="24"/>
-        </w:rPr>
-        <w:t>- How many iterations does it take to converge?</w:t>
-      </w:r>
-    </w:p>
-    <w:p>
-      <w:pPr>
-        <w:pStyle w:val="Normal"/>
-        <w:numPr>
-          <w:ilvl w:val="0"/>
-          <w:numId w:val="0"/>
-        </w:numPr>
-        <w:spacing w:lineRule="auto" w:line="240" w:before="90" w:after="90"/>
-        <w:outlineLvl w:val="1"/>
-        <w:rPr>
-          <w:rFonts w:ascii="&amp;quot" w:hAnsi="&amp;quot" w:eastAsia="Times New Roman" w:cs="Times New Roman"/>
-          <w:color w:val="2D3B45"/>
-          <w:sz w:val="24"/>
-          <w:szCs w:val="24"/>
-        </w:rPr>
-      </w:pPr>
-      <w:r>
-        <w:rPr>
-          <w:b w:val="false"/>
-          <w:bCs w:val="false"/>
-        </w:rPr>
-      </w:r>
-    </w:p>
-    <w:p>
-      <w:pPr>
-        <w:pStyle w:val="Normal"/>
-        <w:numPr>
-          <w:ilvl w:val="0"/>
-          <w:numId w:val="0"/>
-        </w:numPr>
-        <w:spacing w:lineRule="auto" w:line="240" w:before="90" w:after="90"/>
-        <w:outlineLvl w:val="1"/>
-        <w:rPr>
-          <w:b w:val="false"/>
-          <w:b w:val="false"/>
-          <w:bCs w:val="false"/>
-        </w:rPr>
-      </w:pPr>
-      <w:r>
-        <w:rPr>
-          <w:rFonts w:eastAsia="Times New Roman" w:cs="Times New Roman" w:ascii="&amp;quot" w:hAnsi="&amp;quot"/>
-          <w:b w:val="false"/>
-          <w:bCs w:val="false"/>
-          <w:color w:val="2D3B45"/>
-          <w:sz w:val="24"/>
-          <w:szCs w:val="24"/>
-        </w:rPr>
-        <w:t>Analysis</w:t>
-      </w:r>
-    </w:p>
-    <w:p>
-      <w:pPr>
-        <w:pStyle w:val="Normal"/>
-        <w:numPr>
-          <w:ilvl w:val="0"/>
-          <w:numId w:val="0"/>
-        </w:numPr>
-        <w:spacing w:lineRule="auto" w:line="240" w:before="90" w:after="90"/>
-        <w:outlineLvl w:val="1"/>
-        <w:rPr>
-          <w:b w:val="false"/>
-          <w:b w:val="false"/>
-          <w:bCs w:val="false"/>
-        </w:rPr>
-      </w:pPr>
-      <w:r>
-        <w:rPr>
-          <w:rFonts w:eastAsia="Times New Roman" w:cs="Times New Roman" w:ascii="&amp;quot" w:hAnsi="&amp;quot"/>
-          <w:b w:val="false"/>
-          <w:bCs w:val="false"/>
-          <w:color w:val="2D3B45"/>
-          <w:sz w:val="24"/>
-          <w:szCs w:val="24"/>
-        </w:rPr>
-        <w:t>- How is convergence defined?</w:t>
-      </w:r>
-    </w:p>
-    <w:p>
-      <w:pPr>
-        <w:pStyle w:val="Normal"/>
-        <w:numPr>
-          <w:ilvl w:val="0"/>
-          <w:numId w:val="0"/>
-        </w:numPr>
-        <w:spacing w:lineRule="auto" w:line="240" w:before="90" w:after="90"/>
-        <w:outlineLvl w:val="1"/>
-        <w:rPr>
-          <w:b w:val="false"/>
-          <w:b w:val="false"/>
-          <w:bCs w:val="false"/>
-        </w:rPr>
-      </w:pPr>
-      <w:r>
-        <w:rPr>
-          <w:rFonts w:eastAsia="Times New Roman" w:cs="Times New Roman" w:ascii="&amp;quot" w:hAnsi="&amp;quot"/>
-          <w:b w:val="false"/>
-          <w:bCs w:val="false"/>
-          <w:color w:val="2D3B45"/>
-          <w:sz w:val="24"/>
-          <w:szCs w:val="24"/>
-        </w:rPr>
-        <w:t>- Did they converge to the same answer?</w:t>
-      </w:r>
-    </w:p>
-    <w:p>
-      <w:pPr>
-        <w:pStyle w:val="Normal"/>
-        <w:numPr>
-          <w:ilvl w:val="0"/>
-          <w:numId w:val="0"/>
-        </w:numPr>
-        <w:spacing w:lineRule="auto" w:line="240" w:before="90" w:after="90"/>
-        <w:outlineLvl w:val="1"/>
-        <w:rPr>
-          <w:b w:val="false"/>
-          <w:b w:val="false"/>
-          <w:bCs w:val="false"/>
-        </w:rPr>
-      </w:pPr>
-      <w:r>
-        <w:rPr>
-          <w:rFonts w:eastAsia="Times New Roman" w:cs="Times New Roman" w:ascii="&amp;quot" w:hAnsi="&amp;quot"/>
-          <w:b w:val="false"/>
-          <w:bCs w:val="false"/>
-          <w:color w:val="2D3B45"/>
-          <w:sz w:val="24"/>
-          <w:szCs w:val="24"/>
-        </w:rPr>
-        <w:t>- Which method converged faster?</w:t>
-      </w:r>
-    </w:p>
-    <w:p>
-      <w:pPr>
-        <w:pStyle w:val="Normal"/>
-        <w:numPr>
-          <w:ilvl w:val="0"/>
-          <w:numId w:val="0"/>
-        </w:numPr>
-        <w:spacing w:lineRule="auto" w:line="240" w:before="90" w:after="90"/>
-        <w:outlineLvl w:val="1"/>
-        <w:rPr>
-          <w:b w:val="false"/>
-          <w:b w:val="false"/>
-          <w:bCs w:val="false"/>
-        </w:rPr>
-      </w:pPr>
-      <w:r>
-        <w:rPr>
-          <w:rFonts w:eastAsia="Times New Roman" w:cs="Times New Roman" w:ascii="&amp;quot" w:hAnsi="&amp;quot"/>
-          <w:b w:val="false"/>
-          <w:bCs w:val="false"/>
-          <w:color w:val="2D3B45"/>
-          <w:sz w:val="24"/>
-          <w:szCs w:val="24"/>
-        </w:rPr>
-        <w:t>- Why did one method converge faster?</w:t>
-      </w:r>
-    </w:p>
-    <w:p>
-      <w:pPr>
-        <w:pStyle w:val="Normal"/>
-        <w:numPr>
-          <w:ilvl w:val="0"/>
-          <w:numId w:val="0"/>
-        </w:numPr>
-        <w:spacing w:lineRule="auto" w:line="240" w:before="90" w:after="90"/>
-        <w:outlineLvl w:val="1"/>
-        <w:rPr>
-          <w:b w:val="false"/>
-          <w:b w:val="false"/>
-          <w:bCs w:val="false"/>
-        </w:rPr>
-      </w:pPr>
-      <w:r>
-        <w:rPr>
-          <w:rFonts w:eastAsia="Times New Roman" w:cs="Times New Roman" w:ascii="&amp;quot" w:hAnsi="&amp;quot"/>
-          <w:b w:val="false"/>
-          <w:bCs w:val="false"/>
-          <w:color w:val="2D3B45"/>
-          <w:sz w:val="24"/>
-          <w:szCs w:val="24"/>
-        </w:rPr>
-        <w:t>- How did the number of states affect things?</w:t>
-      </w:r>
-    </w:p>
-    <w:p>
-      <w:pPr>
-        <w:pStyle w:val="Normal"/>
-        <w:numPr>
-          <w:ilvl w:val="0"/>
-          <w:numId w:val="0"/>
-        </w:numPr>
-        <w:spacing w:lineRule="auto" w:line="240" w:before="90" w:after="90"/>
-        <w:outlineLvl w:val="1"/>
-        <w:rPr>
-          <w:rFonts w:ascii="&amp;quot" w:hAnsi="&amp;quot" w:eastAsia="Times New Roman" w:cs="Times New Roman"/>
-          <w:color w:val="2D3B45"/>
-          <w:sz w:val="24"/>
-          <w:szCs w:val="24"/>
-        </w:rPr>
-      </w:pPr>
-      <w:r>
-        <w:rPr>
-          <w:b w:val="false"/>
-          <w:bCs w:val="false"/>
-        </w:rPr>
-      </w:r>
-    </w:p>
-    <w:p>
-      <w:pPr>
-        <w:pStyle w:val="Normal"/>
-        <w:numPr>
-          <w:ilvl w:val="0"/>
-          <w:numId w:val="0"/>
-        </w:numPr>
-        <w:spacing w:lineRule="auto" w:line="240" w:before="90" w:after="90"/>
-        <w:outlineLvl w:val="1"/>
-        <w:rPr>
-          <w:b w:val="false"/>
-          <w:b w:val="false"/>
-          <w:bCs w:val="false"/>
-        </w:rPr>
-      </w:pPr>
-      <w:r>
-        <w:rPr>
-          <w:rFonts w:eastAsia="Times New Roman" w:cs="Times New Roman" w:ascii="&amp;quot" w:hAnsi="&amp;quot"/>
-          <w:b w:val="false"/>
-          <w:bCs w:val="false"/>
-          <w:color w:val="2D3B45"/>
-          <w:sz w:val="24"/>
-          <w:szCs w:val="24"/>
-        </w:rPr>
-        <w:t>Pick your favorite reinforcement learning algorithm and use it to solve the two MDPs.</w:t>
-      </w:r>
-    </w:p>
-    <w:p>
-      <w:pPr>
-        <w:pStyle w:val="Normal"/>
-        <w:numPr>
-          <w:ilvl w:val="0"/>
-          <w:numId w:val="0"/>
-        </w:numPr>
-        <w:spacing w:lineRule="auto" w:line="240" w:before="90" w:after="90"/>
-        <w:outlineLvl w:val="1"/>
-        <w:rPr>
-          <w:b w:val="false"/>
-          <w:b w:val="false"/>
-          <w:bCs w:val="false"/>
-        </w:rPr>
-      </w:pPr>
-      <w:r>
-        <w:rPr>
-          <w:rFonts w:eastAsia="Times New Roman" w:cs="Times New Roman" w:ascii="&amp;quot" w:hAnsi="&amp;quot"/>
-          <w:b w:val="false"/>
-          <w:bCs w:val="false"/>
-          <w:color w:val="2D3B45"/>
-          <w:sz w:val="24"/>
-          <w:szCs w:val="24"/>
-        </w:rPr>
-        <w:t>- How does it perform?</w:t>
-      </w:r>
-    </w:p>
-    <w:p>
-      <w:pPr>
-        <w:pStyle w:val="Normal"/>
-        <w:numPr>
-          <w:ilvl w:val="0"/>
-          <w:numId w:val="0"/>
-        </w:numPr>
-        <w:spacing w:lineRule="auto" w:line="240" w:before="90" w:after="90"/>
-        <w:outlineLvl w:val="1"/>
-        <w:rPr>
-          <w:b w:val="false"/>
-          <w:b w:val="false"/>
-          <w:bCs w:val="false"/>
-        </w:rPr>
-      </w:pPr>
-      <w:r>
-        <w:rPr>
-          <w:rFonts w:eastAsia="Times New Roman" w:cs="Times New Roman" w:ascii="&amp;quot" w:hAnsi="&amp;quot"/>
-          <w:b w:val="false"/>
-          <w:bCs w:val="false"/>
-          <w:color w:val="2D3B45"/>
-          <w:sz w:val="24"/>
-          <w:szCs w:val="24"/>
-        </w:rPr>
-        <w:t>- How does it compare to the two cases above which knew the model, rewards and so on?</w:t>
-      </w:r>
-    </w:p>
-    <w:p>
-      <w:pPr>
-        <w:pStyle w:val="Normal"/>
-        <w:numPr>
-          <w:ilvl w:val="0"/>
-          <w:numId w:val="0"/>
-        </w:numPr>
-        <w:spacing w:lineRule="auto" w:line="240" w:before="90" w:after="90"/>
-        <w:outlineLvl w:val="1"/>
-        <w:rPr>
-          <w:b w:val="false"/>
-          <w:b w:val="false"/>
-          <w:bCs w:val="false"/>
-        </w:rPr>
-      </w:pPr>
-      <w:r>
-        <w:rPr>
-          <w:rFonts w:eastAsia="Times New Roman" w:cs="Times New Roman" w:ascii="&amp;quot" w:hAnsi="&amp;quot"/>
-          <w:b w:val="false"/>
-          <w:bCs w:val="false"/>
-          <w:color w:val="2D3B45"/>
-          <w:sz w:val="24"/>
-          <w:szCs w:val="24"/>
-        </w:rPr>
-        <w:t>- What exploration strategies did you choose?</w:t>
-      </w:r>
-    </w:p>
-    <w:p>
-      <w:pPr>
-        <w:pStyle w:val="Normal"/>
-        <w:numPr>
-          <w:ilvl w:val="0"/>
-          <w:numId w:val="0"/>
-        </w:numPr>
-        <w:spacing w:lineRule="auto" w:line="240" w:before="90" w:after="90"/>
-        <w:outlineLvl w:val="1"/>
-        <w:rPr>
-          <w:b w:val="false"/>
-          <w:b w:val="false"/>
-          <w:bCs w:val="false"/>
-        </w:rPr>
-      </w:pPr>
-      <w:r>
-        <w:rPr>
-          <w:rFonts w:eastAsia="Times New Roman" w:cs="Times New Roman" w:ascii="&amp;quot" w:hAnsi="&amp;quot"/>
-          <w:b w:val="false"/>
-          <w:bCs w:val="false"/>
-          <w:color w:val="2D3B45"/>
-          <w:sz w:val="24"/>
-          <w:szCs w:val="24"/>
-        </w:rPr>
-        <w:t>- Did some exploration strategies work better than others?</w:t>
       </w:r>
     </w:p>
     <w:p>
@@ -640,19 +867,19 @@
         </w:rPr>
       </w:pPr>
       <w:r>
+        <w:rPr>
+          <w:rFonts w:eastAsia="Times New Roman" w:cs="Times New Roman" w:ascii="&amp;quot" w:hAnsi="&amp;quot"/>
+          <w:color w:val="2D3B45"/>
+          <w:sz w:val="24"/>
+          <w:szCs w:val="24"/>
+        </w:rPr>
+      </w:r>
+    </w:p>
+    <w:p>
+      <w:pPr>
+        <w:pStyle w:val="Normal"/>
+        <w:spacing w:lineRule="auto" w:line="240" w:before="180" w:after="180"/>
         <w:rPr/>
-      </w:r>
-    </w:p>
-    <w:p>
-      <w:pPr>
-        <w:pStyle w:val="Normal"/>
-        <w:spacing w:lineRule="auto" w:line="240" w:before="180" w:after="180"/>
-        <w:rPr>
-          <w:rFonts w:ascii="&amp;quot" w:hAnsi="&amp;quot" w:eastAsia="Times New Roman" w:cs="Times New Roman"/>
-          <w:color w:val="2D3B45"/>
-          <w:sz w:val="43"/>
-          <w:szCs w:val="43"/>
-        </w:rPr>
       </w:pPr>
       <w:r>
         <w:rPr/>
@@ -671,226 +898,12 @@
 </w:document>
 </file>
 
-<file path=word/numbering.xml><?xml version="1.0" encoding="utf-8"?>
-<w:numbering xmlns:w="http://schemas.openxmlformats.org/wordprocessingml/2006/main" xmlns:o="urn:schemas-microsoft-com:office:office" xmlns:r="http://schemas.openxmlformats.org/officeDocument/2006/relationships" xmlns:v="urn:schemas-microsoft-com:vml">
-  <w:abstractNum w:abstractNumId="1">
-    <w:lvl w:ilvl="0">
-      <w:start w:val="1"/>
-      <w:numFmt w:val="decimal"/>
-      <w:lvlText w:val="%1."/>
-      <w:lvlJc w:val="left"/>
-      <w:pPr>
-        <w:tabs>
-          <w:tab w:val="num" w:pos="720"/>
-        </w:tabs>
-        <w:ind w:left="720" w:hanging="360"/>
-      </w:pPr>
-    </w:lvl>
-    <w:lvl w:ilvl="1">
-      <w:start w:val="1"/>
-      <w:numFmt w:val="decimal"/>
-      <w:lvlText w:val="%2."/>
-      <w:lvlJc w:val="left"/>
-      <w:pPr>
-        <w:tabs>
-          <w:tab w:val="num" w:pos="1440"/>
-        </w:tabs>
-        <w:ind w:left="1440" w:hanging="360"/>
-      </w:pPr>
-    </w:lvl>
-    <w:lvl w:ilvl="2">
-      <w:start w:val="1"/>
-      <w:numFmt w:val="decimal"/>
-      <w:lvlText w:val="%3."/>
-      <w:lvlJc w:val="left"/>
-      <w:pPr>
-        <w:tabs>
-          <w:tab w:val="num" w:pos="2160"/>
-        </w:tabs>
-        <w:ind w:left="2160" w:hanging="360"/>
-      </w:pPr>
-    </w:lvl>
-    <w:lvl w:ilvl="3">
-      <w:start w:val="1"/>
-      <w:numFmt w:val="decimal"/>
-      <w:lvlText w:val="%4."/>
-      <w:lvlJc w:val="left"/>
-      <w:pPr>
-        <w:tabs>
-          <w:tab w:val="num" w:pos="2880"/>
-        </w:tabs>
-        <w:ind w:left="2880" w:hanging="360"/>
-      </w:pPr>
-    </w:lvl>
-    <w:lvl w:ilvl="4">
-      <w:start w:val="1"/>
-      <w:numFmt w:val="decimal"/>
-      <w:lvlText w:val="%5."/>
-      <w:lvlJc w:val="left"/>
-      <w:pPr>
-        <w:tabs>
-          <w:tab w:val="num" w:pos="3600"/>
-        </w:tabs>
-        <w:ind w:left="3600" w:hanging="360"/>
-      </w:pPr>
-    </w:lvl>
-    <w:lvl w:ilvl="5">
-      <w:start w:val="1"/>
-      <w:numFmt w:val="decimal"/>
-      <w:lvlText w:val="%6."/>
-      <w:lvlJc w:val="left"/>
-      <w:pPr>
-        <w:tabs>
-          <w:tab w:val="num" w:pos="4320"/>
-        </w:tabs>
-        <w:ind w:left="4320" w:hanging="360"/>
-      </w:pPr>
-    </w:lvl>
-    <w:lvl w:ilvl="6">
-      <w:start w:val="1"/>
-      <w:numFmt w:val="decimal"/>
-      <w:lvlText w:val="%7."/>
-      <w:lvlJc w:val="left"/>
-      <w:pPr>
-        <w:tabs>
-          <w:tab w:val="num" w:pos="5040"/>
-        </w:tabs>
-        <w:ind w:left="5040" w:hanging="360"/>
-      </w:pPr>
-    </w:lvl>
-    <w:lvl w:ilvl="7">
-      <w:start w:val="1"/>
-      <w:numFmt w:val="decimal"/>
-      <w:lvlText w:val="%8."/>
-      <w:lvlJc w:val="left"/>
-      <w:pPr>
-        <w:tabs>
-          <w:tab w:val="num" w:pos="5760"/>
-        </w:tabs>
-        <w:ind w:left="5760" w:hanging="360"/>
-      </w:pPr>
-    </w:lvl>
-    <w:lvl w:ilvl="8">
-      <w:start w:val="1"/>
-      <w:numFmt w:val="decimal"/>
-      <w:lvlText w:val="%9."/>
-      <w:lvlJc w:val="left"/>
-      <w:pPr>
-        <w:tabs>
-          <w:tab w:val="num" w:pos="6480"/>
-        </w:tabs>
-        <w:ind w:left="6480" w:hanging="360"/>
-      </w:pPr>
-    </w:lvl>
-  </w:abstractNum>
-  <w:abstractNum w:abstractNumId="2">
-    <w:lvl w:ilvl="0">
-      <w:start w:val="1"/>
-      <w:numFmt w:val="none"/>
-      <w:suff w:val="nothing"/>
-      <w:lvlText w:val=""/>
-      <w:lvlJc w:val="left"/>
-      <w:pPr>
-        <w:ind w:left="0" w:hanging="0"/>
-      </w:pPr>
-    </w:lvl>
-    <w:lvl w:ilvl="1">
-      <w:start w:val="1"/>
-      <w:numFmt w:val="none"/>
-      <w:suff w:val="nothing"/>
-      <w:lvlText w:val=""/>
-      <w:lvlJc w:val="left"/>
-      <w:pPr>
-        <w:ind w:left="0" w:hanging="0"/>
-      </w:pPr>
-    </w:lvl>
-    <w:lvl w:ilvl="2">
-      <w:start w:val="1"/>
-      <w:numFmt w:val="none"/>
-      <w:suff w:val="nothing"/>
-      <w:lvlText w:val=""/>
-      <w:lvlJc w:val="left"/>
-      <w:pPr>
-        <w:ind w:left="0" w:hanging="0"/>
-      </w:pPr>
-    </w:lvl>
-    <w:lvl w:ilvl="3">
-      <w:start w:val="1"/>
-      <w:numFmt w:val="none"/>
-      <w:suff w:val="nothing"/>
-      <w:lvlText w:val=""/>
-      <w:lvlJc w:val="left"/>
-      <w:pPr>
-        <w:ind w:left="0" w:hanging="0"/>
-      </w:pPr>
-    </w:lvl>
-    <w:lvl w:ilvl="4">
-      <w:start w:val="1"/>
-      <w:numFmt w:val="none"/>
-      <w:suff w:val="nothing"/>
-      <w:lvlText w:val=""/>
-      <w:lvlJc w:val="left"/>
-      <w:pPr>
-        <w:ind w:left="0" w:hanging="0"/>
-      </w:pPr>
-    </w:lvl>
-    <w:lvl w:ilvl="5">
-      <w:start w:val="1"/>
-      <w:numFmt w:val="none"/>
-      <w:suff w:val="nothing"/>
-      <w:lvlText w:val=""/>
-      <w:lvlJc w:val="left"/>
-      <w:pPr>
-        <w:ind w:left="0" w:hanging="0"/>
-      </w:pPr>
-    </w:lvl>
-    <w:lvl w:ilvl="6">
-      <w:start w:val="1"/>
-      <w:numFmt w:val="none"/>
-      <w:suff w:val="nothing"/>
-      <w:lvlText w:val=""/>
-      <w:lvlJc w:val="left"/>
-      <w:pPr>
-        <w:ind w:left="0" w:hanging="0"/>
-      </w:pPr>
-    </w:lvl>
-    <w:lvl w:ilvl="7">
-      <w:start w:val="1"/>
-      <w:numFmt w:val="none"/>
-      <w:suff w:val="nothing"/>
-      <w:lvlText w:val=""/>
-      <w:lvlJc w:val="left"/>
-      <w:pPr>
-        <w:ind w:left="0" w:hanging="0"/>
-      </w:pPr>
-    </w:lvl>
-    <w:lvl w:ilvl="8">
-      <w:start w:val="1"/>
-      <w:numFmt w:val="none"/>
-      <w:suff w:val="nothing"/>
-      <w:lvlText w:val=""/>
-      <w:lvlJc w:val="left"/>
-      <w:pPr>
-        <w:ind w:left="0" w:hanging="0"/>
-      </w:pPr>
-    </w:lvl>
-  </w:abstractNum>
-  <w:num w:numId="1">
-    <w:abstractNumId w:val="1"/>
-  </w:num>
-  <w:num w:numId="2">
-    <w:abstractNumId w:val="2"/>
-  </w:num>
-</w:numbering>
-</file>
-
 <file path=word/styles.xml><?xml version="1.0" encoding="utf-8"?>
 <w:styles xmlns:w="http://schemas.openxmlformats.org/wordprocessingml/2006/main" xmlns:w14="http://schemas.microsoft.com/office/word/2010/wordml" xmlns:mc="http://schemas.openxmlformats.org/markup-compatibility/2006" mc:Ignorable="w14">
   <w:docDefaults>
     <w:rPrDefault>
       <w:rPr>
         <w:rFonts w:ascii="Calibri" w:hAnsi="Calibri" w:eastAsia="Calibri" w:cs="" w:asciiTheme="minorHAnsi" w:cstheme="minorBidi" w:eastAsiaTheme="minorHAnsi" w:hAnsiTheme="minorHAnsi"/>
-        <w:sz w:val="22"/>
         <w:szCs w:val="22"/>
         <w:lang w:val="en-US" w:eastAsia="en-US" w:bidi="ar-SA"/>
       </w:rPr>

--- a/rwhite306-analysis.docx
+++ b/rwhite306-analysis.docx
@@ -34,15 +34,7 @@
           <w:color w:val="2D3B45"/>
           <w:szCs w:val="24"/>
         </w:rPr>
-        <w:t xml:space="preserve">The two problems that I have chosen are the Frozen Lake problem and the Forest Management problem. The Frozen Lake problem has a small amount of states and is represented as a grid world. The Forest Management </w:t>
-      </w:r>
-      <w:r>
-        <w:rPr>
-          <w:rFonts w:eastAsia="Times New Roman" w:cstheme="minorHAnsi"/>
-          <w:color w:val="2D3B45"/>
-          <w:szCs w:val="24"/>
-        </w:rPr>
-        <w:t>problem is my large state non-grid world problem.</w:t>
+        <w:t>The two problems that I have chosen are the Frozen Lake problem and the Forest Management problem. The Frozen Lake problem has a small amount of states and is represented as a grid world. The Forest Management problem is my large state non-grid world problem.</w:t>
       </w:r>
     </w:p>
     <w:p>
@@ -5330,7 +5322,7 @@
       <w:tblPr>
         <w:tblStyle w:val="TableGrid"/>
         <w:tblpPr w:leftFromText="180" w:rightFromText="180" w:vertAnchor="page" w:horzAnchor="margin" w:tblpXSpec="center" w:tblpY="7976"/>
-        <w:tblW w:w="9625" w:type="dxa"/>
+        <w:tblW w:w="9445" w:type="dxa"/>
         <w:tblBorders>
           <w:top w:val="none" w:sz="0" w:space="0" w:color="auto"/>
           <w:left w:val="none" w:sz="0" w:space="0" w:color="auto"/>
@@ -5343,18 +5335,18 @@
         <w:tblLook w:val="04A0" w:firstRow="1" w:lastRow="0" w:firstColumn="1" w:lastColumn="0" w:noHBand="0" w:noVBand="1"/>
       </w:tblPr>
       <w:tblGrid>
-        <w:gridCol w:w="5037"/>
+        <w:gridCol w:w="4857"/>
         <w:gridCol w:w="4588"/>
       </w:tblGrid>
       <w:tr>
         <w:tc>
           <w:tcPr>
-            <w:tcW w:w="5037" w:type="dxa"/>
+            <w:tcW w:w="4857" w:type="dxa"/>
           </w:tcPr>
           <w:p>
             <w:pPr>
               <w:spacing w:before="90" w:after="90" w:line="240" w:lineRule="auto"/>
-              <w:jc w:val="center"/>
+              <w:jc w:val="left"/>
               <w:outlineLvl w:val="1"/>
               <w:rPr>
                 <w:rFonts w:eastAsia="Times New Roman" w:cstheme="minorHAnsi"/>
@@ -5493,12 +5485,12 @@
       <w:tr>
         <w:tc>
           <w:tcPr>
-            <w:tcW w:w="5037" w:type="dxa"/>
+            <w:tcW w:w="4857" w:type="dxa"/>
           </w:tcPr>
           <w:p>
             <w:pPr>
               <w:spacing w:before="90" w:after="90" w:line="240" w:lineRule="auto"/>
-              <w:jc w:val="center"/>
+              <w:jc w:val="left"/>
               <w:outlineLvl w:val="1"/>
               <w:rPr>
                 <w:rFonts w:cstheme="minorHAnsi"/>
@@ -6319,19 +6311,7 @@
           <w:rPr>
             <w:rStyle w:val="Hyperlink"/>
           </w:rPr>
-          <w:t>Frozen Lake Value</w:t>
-        </w:r>
-        <w:r>
-          <w:rPr>
-            <w:rStyle w:val="Hyperlink"/>
-          </w:rPr>
-          <w:t xml:space="preserve"> </w:t>
-        </w:r>
-        <w:r>
-          <w:rPr>
-            <w:rStyle w:val="Hyperlink"/>
-          </w:rPr>
-          <w:t>Iteration</w:t>
+          <w:t>Frozen Lake Value Iteration</w:t>
         </w:r>
       </w:hyperlink>
       <w:r>
@@ -9252,10 +9232,7 @@
       </w:pPr>
       <w:r>
         <w:lastRenderedPageBreak/>
-        <w:t>Policy Iteratio</w:t>
-      </w:r>
-      <w:r>
-        <w:t>n</w:t>
+        <w:t>Policy Iteration</w:t>
       </w:r>
     </w:p>
     <w:p>
@@ -9279,31 +9256,7 @@
           <w:rPr>
             <w:rStyle w:val="Hyperlink"/>
           </w:rPr>
-          <w:t xml:space="preserve">Frozen Lake </w:t>
-        </w:r>
-        <w:r>
-          <w:rPr>
-            <w:rStyle w:val="Hyperlink"/>
-          </w:rPr>
-          <w:t xml:space="preserve">Policy </w:t>
-        </w:r>
-        <w:r>
-          <w:rPr>
-            <w:rStyle w:val="Hyperlink"/>
-          </w:rPr>
-          <w:t>Ite</w:t>
-        </w:r>
-        <w:r>
-          <w:rPr>
-            <w:rStyle w:val="Hyperlink"/>
-          </w:rPr>
-          <w:t>r</w:t>
-        </w:r>
-        <w:r>
-          <w:rPr>
-            <w:rStyle w:val="Hyperlink"/>
-          </w:rPr>
-          <w:t>ation</w:t>
+          <w:t>Frozen Lake Policy Iteration</w:t>
         </w:r>
       </w:hyperlink>
       <w:r>
@@ -9353,14 +9306,15 @@
         <w:tblStyle w:val="GridTable4-Accent3"/>
         <w:tblW w:w="0" w:type="auto"/>
         <w:jc w:val="center"/>
+        <w:tblLayout w:type="fixed"/>
         <w:tblLook w:val="04A0" w:firstRow="1" w:lastRow="0" w:firstColumn="1" w:lastColumn="0" w:noHBand="0" w:noVBand="1"/>
       </w:tblPr>
       <w:tblGrid>
-        <w:gridCol w:w="960"/>
-        <w:gridCol w:w="960"/>
-        <w:gridCol w:w="960"/>
-        <w:gridCol w:w="960"/>
-        <w:gridCol w:w="960"/>
+        <w:gridCol w:w="1509"/>
+        <w:gridCol w:w="1509"/>
+        <w:gridCol w:w="1510"/>
+        <w:gridCol w:w="1509"/>
+        <w:gridCol w:w="1510"/>
       </w:tblGrid>
       <w:tr>
         <w:trPr>
@@ -9371,7 +9325,7 @@
         <w:tc>
           <w:tcPr>
             <w:cnfStyle w:val="001000000000" w:firstRow="0" w:lastRow="0" w:firstColumn="1" w:lastColumn="0" w:oddVBand="0" w:evenVBand="0" w:oddHBand="0" w:evenHBand="0" w:firstRowFirstColumn="0" w:firstRowLastColumn="0" w:lastRowFirstColumn="0" w:lastRowLastColumn="0"/>
-            <w:tcW w:w="960" w:type="dxa"/>
+            <w:tcW w:w="1509" w:type="dxa"/>
             <w:noWrap/>
             <w:hideMark/>
           </w:tcPr>
@@ -9380,14 +9334,14 @@
               <w:spacing w:after="0" w:line="240" w:lineRule="auto"/>
               <w:jc w:val="center"/>
               <w:rPr>
-                <w:sz w:val="18"/>
-                <w:szCs w:val="18"/>
-              </w:rPr>
-            </w:pPr>
-            <w:r>
-              <w:rPr>
-                <w:sz w:val="18"/>
-                <w:szCs w:val="18"/>
+                <w:sz w:val="20"/>
+                <w:szCs w:val="20"/>
+              </w:rPr>
+            </w:pPr>
+            <w:r>
+              <w:rPr>
+                <w:sz w:val="20"/>
+                <w:szCs w:val="20"/>
               </w:rPr>
               <w:t>gamma</w:t>
             </w:r>
@@ -9395,7 +9349,7 @@
         </w:tc>
         <w:tc>
           <w:tcPr>
-            <w:tcW w:w="960" w:type="dxa"/>
+            <w:tcW w:w="1509" w:type="dxa"/>
             <w:noWrap/>
             <w:hideMark/>
           </w:tcPr>
@@ -9405,14 +9359,14 @@
               <w:jc w:val="center"/>
               <w:cnfStyle w:val="100000000000" w:firstRow="1" w:lastRow="0" w:firstColumn="0" w:lastColumn="0" w:oddVBand="0" w:evenVBand="0" w:oddHBand="0" w:evenHBand="0" w:firstRowFirstColumn="0" w:firstRowLastColumn="0" w:lastRowFirstColumn="0" w:lastRowLastColumn="0"/>
               <w:rPr>
-                <w:sz w:val="18"/>
-                <w:szCs w:val="18"/>
-              </w:rPr>
-            </w:pPr>
-            <w:r>
-              <w:rPr>
-                <w:sz w:val="18"/>
-                <w:szCs w:val="18"/>
+                <w:sz w:val="20"/>
+                <w:szCs w:val="20"/>
+              </w:rPr>
+            </w:pPr>
+            <w:r>
+              <w:rPr>
+                <w:sz w:val="20"/>
+                <w:szCs w:val="20"/>
               </w:rPr>
               <w:t>epsilon</w:t>
             </w:r>
@@ -9420,7 +9374,7 @@
         </w:tc>
         <w:tc>
           <w:tcPr>
-            <w:tcW w:w="960" w:type="dxa"/>
+            <w:tcW w:w="1510" w:type="dxa"/>
             <w:noWrap/>
             <w:hideMark/>
           </w:tcPr>
@@ -9430,14 +9384,14 @@
               <w:jc w:val="center"/>
               <w:cnfStyle w:val="100000000000" w:firstRow="1" w:lastRow="0" w:firstColumn="0" w:lastColumn="0" w:oddVBand="0" w:evenVBand="0" w:oddHBand="0" w:evenHBand="0" w:firstRowFirstColumn="0" w:firstRowLastColumn="0" w:lastRowFirstColumn="0" w:lastRowLastColumn="0"/>
               <w:rPr>
-                <w:sz w:val="18"/>
-                <w:szCs w:val="18"/>
-              </w:rPr>
-            </w:pPr>
-            <w:r>
-              <w:rPr>
-                <w:sz w:val="18"/>
-                <w:szCs w:val="18"/>
+                <w:sz w:val="20"/>
+                <w:szCs w:val="20"/>
+              </w:rPr>
+            </w:pPr>
+            <w:r>
+              <w:rPr>
+                <w:sz w:val="20"/>
+                <w:szCs w:val="20"/>
               </w:rPr>
               <w:t>time</w:t>
             </w:r>
@@ -9445,7 +9399,7 @@
         </w:tc>
         <w:tc>
           <w:tcPr>
-            <w:tcW w:w="960" w:type="dxa"/>
+            <w:tcW w:w="1509" w:type="dxa"/>
             <w:noWrap/>
             <w:hideMark/>
           </w:tcPr>
@@ -9455,14 +9409,14 @@
               <w:jc w:val="center"/>
               <w:cnfStyle w:val="100000000000" w:firstRow="1" w:lastRow="0" w:firstColumn="0" w:lastColumn="0" w:oddVBand="0" w:evenVBand="0" w:oddHBand="0" w:evenHBand="0" w:firstRowFirstColumn="0" w:firstRowLastColumn="0" w:lastRowFirstColumn="0" w:lastRowLastColumn="0"/>
               <w:rPr>
-                <w:sz w:val="18"/>
-                <w:szCs w:val="18"/>
-              </w:rPr>
-            </w:pPr>
-            <w:r>
-              <w:rPr>
-                <w:sz w:val="18"/>
-                <w:szCs w:val="18"/>
+                <w:sz w:val="20"/>
+                <w:szCs w:val="20"/>
+              </w:rPr>
+            </w:pPr>
+            <w:r>
+              <w:rPr>
+                <w:sz w:val="20"/>
+                <w:szCs w:val="20"/>
               </w:rPr>
               <w:t>iterations</w:t>
             </w:r>
@@ -9470,7 +9424,7 @@
         </w:tc>
         <w:tc>
           <w:tcPr>
-            <w:tcW w:w="960" w:type="dxa"/>
+            <w:tcW w:w="1510" w:type="dxa"/>
             <w:noWrap/>
             <w:hideMark/>
           </w:tcPr>
@@ -9480,14 +9434,14 @@
               <w:jc w:val="center"/>
               <w:cnfStyle w:val="100000000000" w:firstRow="1" w:lastRow="0" w:firstColumn="0" w:lastColumn="0" w:oddVBand="0" w:evenVBand="0" w:oddHBand="0" w:evenHBand="0" w:firstRowFirstColumn="0" w:firstRowLastColumn="0" w:lastRowFirstColumn="0" w:lastRowLastColumn="0"/>
               <w:rPr>
-                <w:sz w:val="18"/>
-                <w:szCs w:val="18"/>
-              </w:rPr>
-            </w:pPr>
-            <w:r>
-              <w:rPr>
-                <w:sz w:val="18"/>
-                <w:szCs w:val="18"/>
+                <w:sz w:val="20"/>
+                <w:szCs w:val="20"/>
+              </w:rPr>
+            </w:pPr>
+            <w:r>
+              <w:rPr>
+                <w:sz w:val="20"/>
+                <w:szCs w:val="20"/>
               </w:rPr>
               <w:t>reward</w:t>
             </w:r>
@@ -9503,7 +9457,7 @@
         <w:tc>
           <w:tcPr>
             <w:cnfStyle w:val="001000000000" w:firstRow="0" w:lastRow="0" w:firstColumn="1" w:lastColumn="0" w:oddVBand="0" w:evenVBand="0" w:oddHBand="0" w:evenHBand="0" w:firstRowFirstColumn="0" w:firstRowLastColumn="0" w:lastRowFirstColumn="0" w:lastRowLastColumn="0"/>
-            <w:tcW w:w="960" w:type="dxa"/>
+            <w:tcW w:w="1509" w:type="dxa"/>
             <w:noWrap/>
             <w:hideMark/>
           </w:tcPr>
@@ -9512,14 +9466,14 @@
               <w:spacing w:after="0" w:line="240" w:lineRule="auto"/>
               <w:jc w:val="center"/>
               <w:rPr>
-                <w:sz w:val="18"/>
-                <w:szCs w:val="18"/>
-              </w:rPr>
-            </w:pPr>
-            <w:r>
-              <w:rPr>
-                <w:sz w:val="18"/>
-                <w:szCs w:val="18"/>
+                <w:sz w:val="20"/>
+                <w:szCs w:val="20"/>
+              </w:rPr>
+            </w:pPr>
+            <w:r>
+              <w:rPr>
+                <w:sz w:val="20"/>
+                <w:szCs w:val="20"/>
               </w:rPr>
               <w:t>0.1</w:t>
             </w:r>
@@ -9527,7 +9481,7 @@
         </w:tc>
         <w:tc>
           <w:tcPr>
-            <w:tcW w:w="960" w:type="dxa"/>
+            <w:tcW w:w="1509" w:type="dxa"/>
             <w:noWrap/>
             <w:hideMark/>
           </w:tcPr>
@@ -9537,14 +9491,14 @@
               <w:jc w:val="center"/>
               <w:cnfStyle w:val="000000100000" w:firstRow="0" w:lastRow="0" w:firstColumn="0" w:lastColumn="0" w:oddVBand="0" w:evenVBand="0" w:oddHBand="1" w:evenHBand="0" w:firstRowFirstColumn="0" w:firstRowLastColumn="0" w:lastRowFirstColumn="0" w:lastRowLastColumn="0"/>
               <w:rPr>
-                <w:sz w:val="18"/>
-                <w:szCs w:val="18"/>
-              </w:rPr>
-            </w:pPr>
-            <w:r>
-              <w:rPr>
-                <w:sz w:val="18"/>
-                <w:szCs w:val="18"/>
+                <w:sz w:val="20"/>
+                <w:szCs w:val="20"/>
+              </w:rPr>
+            </w:pPr>
+            <w:r>
+              <w:rPr>
+                <w:sz w:val="20"/>
+                <w:szCs w:val="20"/>
               </w:rPr>
               <w:t>0.0001</w:t>
             </w:r>
@@ -9552,7 +9506,7 @@
         </w:tc>
         <w:tc>
           <w:tcPr>
-            <w:tcW w:w="960" w:type="dxa"/>
+            <w:tcW w:w="1510" w:type="dxa"/>
             <w:noWrap/>
             <w:hideMark/>
           </w:tcPr>
@@ -9562,14 +9516,14 @@
               <w:jc w:val="center"/>
               <w:cnfStyle w:val="000000100000" w:firstRow="0" w:lastRow="0" w:firstColumn="0" w:lastColumn="0" w:oddVBand="0" w:evenVBand="0" w:oddHBand="1" w:evenHBand="0" w:firstRowFirstColumn="0" w:firstRowLastColumn="0" w:lastRowFirstColumn="0" w:lastRowLastColumn="0"/>
               <w:rPr>
-                <w:sz w:val="18"/>
-                <w:szCs w:val="18"/>
-              </w:rPr>
-            </w:pPr>
-            <w:r>
-              <w:rPr>
-                <w:sz w:val="18"/>
-                <w:szCs w:val="18"/>
+                <w:sz w:val="20"/>
+                <w:szCs w:val="20"/>
+              </w:rPr>
+            </w:pPr>
+            <w:r>
+              <w:rPr>
+                <w:sz w:val="20"/>
+                <w:szCs w:val="20"/>
               </w:rPr>
               <w:t>0.014567</w:t>
             </w:r>
@@ -9577,7 +9531,7 @@
         </w:tc>
         <w:tc>
           <w:tcPr>
-            <w:tcW w:w="960" w:type="dxa"/>
+            <w:tcW w:w="1509" w:type="dxa"/>
             <w:noWrap/>
             <w:hideMark/>
           </w:tcPr>
@@ -9587,14 +9541,14 @@
               <w:jc w:val="center"/>
               <w:cnfStyle w:val="000000100000" w:firstRow="0" w:lastRow="0" w:firstColumn="0" w:lastColumn="0" w:oddVBand="0" w:evenVBand="0" w:oddHBand="1" w:evenHBand="0" w:firstRowFirstColumn="0" w:firstRowLastColumn="0" w:lastRowFirstColumn="0" w:lastRowLastColumn="0"/>
               <w:rPr>
-                <w:sz w:val="18"/>
-                <w:szCs w:val="18"/>
-              </w:rPr>
-            </w:pPr>
-            <w:r>
-              <w:rPr>
-                <w:sz w:val="18"/>
-                <w:szCs w:val="18"/>
+                <w:sz w:val="20"/>
+                <w:szCs w:val="20"/>
+              </w:rPr>
+            </w:pPr>
+            <w:r>
+              <w:rPr>
+                <w:sz w:val="20"/>
+                <w:szCs w:val="20"/>
               </w:rPr>
               <w:t>1</w:t>
             </w:r>
@@ -9602,7 +9556,7 @@
         </w:tc>
         <w:tc>
           <w:tcPr>
-            <w:tcW w:w="960" w:type="dxa"/>
+            <w:tcW w:w="1510" w:type="dxa"/>
             <w:noWrap/>
             <w:hideMark/>
           </w:tcPr>
@@ -9612,14 +9566,14 @@
               <w:jc w:val="center"/>
               <w:cnfStyle w:val="000000100000" w:firstRow="0" w:lastRow="0" w:firstColumn="0" w:lastColumn="0" w:oddVBand="0" w:evenVBand="0" w:oddHBand="1" w:evenHBand="0" w:firstRowFirstColumn="0" w:firstRowLastColumn="0" w:lastRowFirstColumn="0" w:lastRowLastColumn="0"/>
               <w:rPr>
-                <w:sz w:val="18"/>
-                <w:szCs w:val="18"/>
-              </w:rPr>
-            </w:pPr>
-            <w:r>
-              <w:rPr>
-                <w:sz w:val="18"/>
-                <w:szCs w:val="18"/>
+                <w:sz w:val="20"/>
+                <w:szCs w:val="20"/>
+              </w:rPr>
+            </w:pPr>
+            <w:r>
+              <w:rPr>
+                <w:sz w:val="20"/>
+                <w:szCs w:val="20"/>
               </w:rPr>
               <w:t>4.396613</w:t>
             </w:r>
@@ -9634,7 +9588,7 @@
         <w:tc>
           <w:tcPr>
             <w:cnfStyle w:val="001000000000" w:firstRow="0" w:lastRow="0" w:firstColumn="1" w:lastColumn="0" w:oddVBand="0" w:evenVBand="0" w:oddHBand="0" w:evenHBand="0" w:firstRowFirstColumn="0" w:firstRowLastColumn="0" w:lastRowFirstColumn="0" w:lastRowLastColumn="0"/>
-            <w:tcW w:w="960" w:type="dxa"/>
+            <w:tcW w:w="1509" w:type="dxa"/>
             <w:noWrap/>
             <w:hideMark/>
           </w:tcPr>
@@ -9643,14 +9597,14 @@
               <w:spacing w:after="0" w:line="240" w:lineRule="auto"/>
               <w:jc w:val="center"/>
               <w:rPr>
-                <w:sz w:val="18"/>
-                <w:szCs w:val="18"/>
-              </w:rPr>
-            </w:pPr>
-            <w:r>
-              <w:rPr>
-                <w:sz w:val="18"/>
-                <w:szCs w:val="18"/>
+                <w:sz w:val="20"/>
+                <w:szCs w:val="20"/>
+              </w:rPr>
+            </w:pPr>
+            <w:r>
+              <w:rPr>
+                <w:sz w:val="20"/>
+                <w:szCs w:val="20"/>
               </w:rPr>
               <w:t>0.2</w:t>
             </w:r>
@@ -9658,7 +9612,7 @@
         </w:tc>
         <w:tc>
           <w:tcPr>
-            <w:tcW w:w="960" w:type="dxa"/>
+            <w:tcW w:w="1509" w:type="dxa"/>
             <w:noWrap/>
             <w:hideMark/>
           </w:tcPr>
@@ -9668,14 +9622,14 @@
               <w:jc w:val="center"/>
               <w:cnfStyle w:val="000000000000" w:firstRow="0" w:lastRow="0" w:firstColumn="0" w:lastColumn="0" w:oddVBand="0" w:evenVBand="0" w:oddHBand="0" w:evenHBand="0" w:firstRowFirstColumn="0" w:firstRowLastColumn="0" w:lastRowFirstColumn="0" w:lastRowLastColumn="0"/>
               <w:rPr>
-                <w:sz w:val="18"/>
-                <w:szCs w:val="18"/>
-              </w:rPr>
-            </w:pPr>
-            <w:r>
-              <w:rPr>
-                <w:sz w:val="18"/>
-                <w:szCs w:val="18"/>
+                <w:sz w:val="20"/>
+                <w:szCs w:val="20"/>
+              </w:rPr>
+            </w:pPr>
+            <w:r>
+              <w:rPr>
+                <w:sz w:val="20"/>
+                <w:szCs w:val="20"/>
               </w:rPr>
               <w:t>0.0001</w:t>
             </w:r>
@@ -9683,7 +9637,7 @@
         </w:tc>
         <w:tc>
           <w:tcPr>
-            <w:tcW w:w="960" w:type="dxa"/>
+            <w:tcW w:w="1510" w:type="dxa"/>
             <w:noWrap/>
             <w:hideMark/>
           </w:tcPr>
@@ -9693,14 +9647,14 @@
               <w:jc w:val="center"/>
               <w:cnfStyle w:val="000000000000" w:firstRow="0" w:lastRow="0" w:firstColumn="0" w:lastColumn="0" w:oddVBand="0" w:evenVBand="0" w:oddHBand="0" w:evenHBand="0" w:firstRowFirstColumn="0" w:firstRowLastColumn="0" w:lastRowFirstColumn="0" w:lastRowLastColumn="0"/>
               <w:rPr>
-                <w:sz w:val="18"/>
-                <w:szCs w:val="18"/>
-              </w:rPr>
-            </w:pPr>
-            <w:r>
-              <w:rPr>
-                <w:sz w:val="18"/>
-                <w:szCs w:val="18"/>
+                <w:sz w:val="20"/>
+                <w:szCs w:val="20"/>
+              </w:rPr>
+            </w:pPr>
+            <w:r>
+              <w:rPr>
+                <w:sz w:val="20"/>
+                <w:szCs w:val="20"/>
               </w:rPr>
               <w:t>0.012011</w:t>
             </w:r>
@@ -9708,7 +9662,7 @@
         </w:tc>
         <w:tc>
           <w:tcPr>
-            <w:tcW w:w="960" w:type="dxa"/>
+            <w:tcW w:w="1509" w:type="dxa"/>
             <w:noWrap/>
             <w:hideMark/>
           </w:tcPr>
@@ -9718,14 +9672,14 @@
               <w:jc w:val="center"/>
               <w:cnfStyle w:val="000000000000" w:firstRow="0" w:lastRow="0" w:firstColumn="0" w:lastColumn="0" w:oddVBand="0" w:evenVBand="0" w:oddHBand="0" w:evenHBand="0" w:firstRowFirstColumn="0" w:firstRowLastColumn="0" w:lastRowFirstColumn="0" w:lastRowLastColumn="0"/>
               <w:rPr>
-                <w:sz w:val="18"/>
-                <w:szCs w:val="18"/>
-              </w:rPr>
-            </w:pPr>
-            <w:r>
-              <w:rPr>
-                <w:sz w:val="18"/>
-                <w:szCs w:val="18"/>
+                <w:sz w:val="20"/>
+                <w:szCs w:val="20"/>
+              </w:rPr>
+            </w:pPr>
+            <w:r>
+              <w:rPr>
+                <w:sz w:val="20"/>
+                <w:szCs w:val="20"/>
               </w:rPr>
               <w:t>1</w:t>
             </w:r>
@@ -9733,7 +9687,7 @@
         </w:tc>
         <w:tc>
           <w:tcPr>
-            <w:tcW w:w="960" w:type="dxa"/>
+            <w:tcW w:w="1510" w:type="dxa"/>
             <w:noWrap/>
             <w:hideMark/>
           </w:tcPr>
@@ -9743,14 +9697,14 @@
               <w:jc w:val="center"/>
               <w:cnfStyle w:val="000000000000" w:firstRow="0" w:lastRow="0" w:firstColumn="0" w:lastColumn="0" w:oddVBand="0" w:evenVBand="0" w:oddHBand="0" w:evenHBand="0" w:firstRowFirstColumn="0" w:firstRowLastColumn="0" w:lastRowFirstColumn="0" w:lastRowLastColumn="0"/>
               <w:rPr>
-                <w:sz w:val="18"/>
-                <w:szCs w:val="18"/>
-              </w:rPr>
-            </w:pPr>
-            <w:r>
-              <w:rPr>
-                <w:sz w:val="18"/>
-                <w:szCs w:val="18"/>
+                <w:sz w:val="20"/>
+                <w:szCs w:val="20"/>
+              </w:rPr>
+            </w:pPr>
+            <w:r>
+              <w:rPr>
+                <w:sz w:val="20"/>
+                <w:szCs w:val="20"/>
               </w:rPr>
               <w:t>4.882699</w:t>
             </w:r>
@@ -9766,7 +9720,7 @@
         <w:tc>
           <w:tcPr>
             <w:cnfStyle w:val="001000000000" w:firstRow="0" w:lastRow="0" w:firstColumn="1" w:lastColumn="0" w:oddVBand="0" w:evenVBand="0" w:oddHBand="0" w:evenHBand="0" w:firstRowFirstColumn="0" w:firstRowLastColumn="0" w:lastRowFirstColumn="0" w:lastRowLastColumn="0"/>
-            <w:tcW w:w="960" w:type="dxa"/>
+            <w:tcW w:w="1509" w:type="dxa"/>
             <w:noWrap/>
             <w:hideMark/>
           </w:tcPr>
@@ -9775,14 +9729,14 @@
               <w:spacing w:after="0" w:line="240" w:lineRule="auto"/>
               <w:jc w:val="center"/>
               <w:rPr>
-                <w:sz w:val="18"/>
-                <w:szCs w:val="18"/>
-              </w:rPr>
-            </w:pPr>
-            <w:r>
-              <w:rPr>
-                <w:sz w:val="18"/>
-                <w:szCs w:val="18"/>
+                <w:sz w:val="20"/>
+                <w:szCs w:val="20"/>
+              </w:rPr>
+            </w:pPr>
+            <w:r>
+              <w:rPr>
+                <w:sz w:val="20"/>
+                <w:szCs w:val="20"/>
               </w:rPr>
               <w:t>0.3</w:t>
             </w:r>
@@ -9790,7 +9744,7 @@
         </w:tc>
         <w:tc>
           <w:tcPr>
-            <w:tcW w:w="960" w:type="dxa"/>
+            <w:tcW w:w="1509" w:type="dxa"/>
             <w:noWrap/>
             <w:hideMark/>
           </w:tcPr>
@@ -9800,14 +9754,14 @@
               <w:jc w:val="center"/>
               <w:cnfStyle w:val="000000100000" w:firstRow="0" w:lastRow="0" w:firstColumn="0" w:lastColumn="0" w:oddVBand="0" w:evenVBand="0" w:oddHBand="1" w:evenHBand="0" w:firstRowFirstColumn="0" w:firstRowLastColumn="0" w:lastRowFirstColumn="0" w:lastRowLastColumn="0"/>
               <w:rPr>
-                <w:sz w:val="18"/>
-                <w:szCs w:val="18"/>
-              </w:rPr>
-            </w:pPr>
-            <w:r>
-              <w:rPr>
-                <w:sz w:val="18"/>
-                <w:szCs w:val="18"/>
+                <w:sz w:val="20"/>
+                <w:szCs w:val="20"/>
+              </w:rPr>
+            </w:pPr>
+            <w:r>
+              <w:rPr>
+                <w:sz w:val="20"/>
+                <w:szCs w:val="20"/>
               </w:rPr>
               <w:t>0.0001</w:t>
             </w:r>
@@ -9815,7 +9769,7 @@
         </w:tc>
         <w:tc>
           <w:tcPr>
-            <w:tcW w:w="960" w:type="dxa"/>
+            <w:tcW w:w="1510" w:type="dxa"/>
             <w:noWrap/>
             <w:hideMark/>
           </w:tcPr>
@@ -9825,14 +9779,14 @@
               <w:jc w:val="center"/>
               <w:cnfStyle w:val="000000100000" w:firstRow="0" w:lastRow="0" w:firstColumn="0" w:lastColumn="0" w:oddVBand="0" w:evenVBand="0" w:oddHBand="1" w:evenHBand="0" w:firstRowFirstColumn="0" w:firstRowLastColumn="0" w:lastRowFirstColumn="0" w:lastRowLastColumn="0"/>
               <w:rPr>
-                <w:sz w:val="18"/>
-                <w:szCs w:val="18"/>
-              </w:rPr>
-            </w:pPr>
-            <w:r>
-              <w:rPr>
-                <w:sz w:val="18"/>
-                <w:szCs w:val="18"/>
+                <w:sz w:val="20"/>
+                <w:szCs w:val="20"/>
+              </w:rPr>
+            </w:pPr>
+            <w:r>
+              <w:rPr>
+                <w:sz w:val="20"/>
+                <w:szCs w:val="20"/>
               </w:rPr>
               <w:t>0.025023</w:t>
             </w:r>
@@ -9840,7 +9794,7 @@
         </w:tc>
         <w:tc>
           <w:tcPr>
-            <w:tcW w:w="960" w:type="dxa"/>
+            <w:tcW w:w="1509" w:type="dxa"/>
             <w:noWrap/>
             <w:hideMark/>
           </w:tcPr>
@@ -9850,14 +9804,14 @@
               <w:jc w:val="center"/>
               <w:cnfStyle w:val="000000100000" w:firstRow="0" w:lastRow="0" w:firstColumn="0" w:lastColumn="0" w:oddVBand="0" w:evenVBand="0" w:oddHBand="1" w:evenHBand="0" w:firstRowFirstColumn="0" w:firstRowLastColumn="0" w:lastRowFirstColumn="0" w:lastRowLastColumn="0"/>
               <w:rPr>
-                <w:sz w:val="18"/>
-                <w:szCs w:val="18"/>
-              </w:rPr>
-            </w:pPr>
-            <w:r>
-              <w:rPr>
-                <w:sz w:val="18"/>
-                <w:szCs w:val="18"/>
+                <w:sz w:val="20"/>
+                <w:szCs w:val="20"/>
+              </w:rPr>
+            </w:pPr>
+            <w:r>
+              <w:rPr>
+                <w:sz w:val="20"/>
+                <w:szCs w:val="20"/>
               </w:rPr>
               <w:t>2</w:t>
             </w:r>
@@ -9865,7 +9819,7 @@
         </w:tc>
         <w:tc>
           <w:tcPr>
-            <w:tcW w:w="960" w:type="dxa"/>
+            <w:tcW w:w="1510" w:type="dxa"/>
             <w:noWrap/>
             <w:hideMark/>
           </w:tcPr>
@@ -9875,14 +9829,14 @@
               <w:jc w:val="center"/>
               <w:cnfStyle w:val="000000100000" w:firstRow="0" w:lastRow="0" w:firstColumn="0" w:lastColumn="0" w:oddVBand="0" w:evenVBand="0" w:oddHBand="1" w:evenHBand="0" w:firstRowFirstColumn="0" w:firstRowLastColumn="0" w:lastRowFirstColumn="0" w:lastRowLastColumn="0"/>
               <w:rPr>
-                <w:sz w:val="18"/>
-                <w:szCs w:val="18"/>
-              </w:rPr>
-            </w:pPr>
-            <w:r>
-              <w:rPr>
-                <w:sz w:val="18"/>
-                <w:szCs w:val="18"/>
+                <w:sz w:val="20"/>
+                <w:szCs w:val="20"/>
+              </w:rPr>
+            </w:pPr>
+            <w:r>
+              <w:rPr>
+                <w:sz w:val="20"/>
+                <w:szCs w:val="20"/>
               </w:rPr>
               <w:t>5.491933</w:t>
             </w:r>
@@ -9897,7 +9851,7 @@
         <w:tc>
           <w:tcPr>
             <w:cnfStyle w:val="001000000000" w:firstRow="0" w:lastRow="0" w:firstColumn="1" w:lastColumn="0" w:oddVBand="0" w:evenVBand="0" w:oddHBand="0" w:evenHBand="0" w:firstRowFirstColumn="0" w:firstRowLastColumn="0" w:lastRowFirstColumn="0" w:lastRowLastColumn="0"/>
-            <w:tcW w:w="960" w:type="dxa"/>
+            <w:tcW w:w="1509" w:type="dxa"/>
             <w:noWrap/>
             <w:hideMark/>
           </w:tcPr>
@@ -9906,14 +9860,14 @@
               <w:spacing w:after="0" w:line="240" w:lineRule="auto"/>
               <w:jc w:val="center"/>
               <w:rPr>
-                <w:sz w:val="18"/>
-                <w:szCs w:val="18"/>
-              </w:rPr>
-            </w:pPr>
-            <w:r>
-              <w:rPr>
-                <w:sz w:val="18"/>
-                <w:szCs w:val="18"/>
+                <w:sz w:val="20"/>
+                <w:szCs w:val="20"/>
+              </w:rPr>
+            </w:pPr>
+            <w:r>
+              <w:rPr>
+                <w:sz w:val="20"/>
+                <w:szCs w:val="20"/>
               </w:rPr>
               <w:t>0.4</w:t>
             </w:r>
@@ -9921,7 +9875,7 @@
         </w:tc>
         <w:tc>
           <w:tcPr>
-            <w:tcW w:w="960" w:type="dxa"/>
+            <w:tcW w:w="1509" w:type="dxa"/>
             <w:noWrap/>
             <w:hideMark/>
           </w:tcPr>
@@ -9931,14 +9885,14 @@
               <w:jc w:val="center"/>
               <w:cnfStyle w:val="000000000000" w:firstRow="0" w:lastRow="0" w:firstColumn="0" w:lastColumn="0" w:oddVBand="0" w:evenVBand="0" w:oddHBand="0" w:evenHBand="0" w:firstRowFirstColumn="0" w:firstRowLastColumn="0" w:lastRowFirstColumn="0" w:lastRowLastColumn="0"/>
               <w:rPr>
-                <w:sz w:val="18"/>
-                <w:szCs w:val="18"/>
-              </w:rPr>
-            </w:pPr>
-            <w:r>
-              <w:rPr>
-                <w:sz w:val="18"/>
-                <w:szCs w:val="18"/>
+                <w:sz w:val="20"/>
+                <w:szCs w:val="20"/>
+              </w:rPr>
+            </w:pPr>
+            <w:r>
+              <w:rPr>
+                <w:sz w:val="20"/>
+                <w:szCs w:val="20"/>
               </w:rPr>
               <w:t>0.0001</w:t>
             </w:r>
@@ -9946,7 +9900,7 @@
         </w:tc>
         <w:tc>
           <w:tcPr>
-            <w:tcW w:w="960" w:type="dxa"/>
+            <w:tcW w:w="1510" w:type="dxa"/>
             <w:noWrap/>
             <w:hideMark/>
           </w:tcPr>
@@ -9956,14 +9910,14 @@
               <w:jc w:val="center"/>
               <w:cnfStyle w:val="000000000000" w:firstRow="0" w:lastRow="0" w:firstColumn="0" w:lastColumn="0" w:oddVBand="0" w:evenVBand="0" w:oddHBand="0" w:evenHBand="0" w:firstRowFirstColumn="0" w:firstRowLastColumn="0" w:lastRowFirstColumn="0" w:lastRowLastColumn="0"/>
               <w:rPr>
-                <w:sz w:val="18"/>
-                <w:szCs w:val="18"/>
-              </w:rPr>
-            </w:pPr>
-            <w:r>
-              <w:rPr>
-                <w:sz w:val="18"/>
-                <w:szCs w:val="18"/>
+                <w:sz w:val="20"/>
+                <w:szCs w:val="20"/>
+              </w:rPr>
+            </w:pPr>
+            <w:r>
+              <w:rPr>
+                <w:sz w:val="20"/>
+                <w:szCs w:val="20"/>
               </w:rPr>
               <w:t>0.025023</w:t>
             </w:r>
@@ -9971,7 +9925,7 @@
         </w:tc>
         <w:tc>
           <w:tcPr>
-            <w:tcW w:w="960" w:type="dxa"/>
+            <w:tcW w:w="1509" w:type="dxa"/>
             <w:noWrap/>
             <w:hideMark/>
           </w:tcPr>
@@ -9981,14 +9935,14 @@
               <w:jc w:val="center"/>
               <w:cnfStyle w:val="000000000000" w:firstRow="0" w:lastRow="0" w:firstColumn="0" w:lastColumn="0" w:oddVBand="0" w:evenVBand="0" w:oddHBand="0" w:evenHBand="0" w:firstRowFirstColumn="0" w:firstRowLastColumn="0" w:lastRowFirstColumn="0" w:lastRowLastColumn="0"/>
               <w:rPr>
-                <w:sz w:val="18"/>
-                <w:szCs w:val="18"/>
-              </w:rPr>
-            </w:pPr>
-            <w:r>
-              <w:rPr>
-                <w:sz w:val="18"/>
-                <w:szCs w:val="18"/>
+                <w:sz w:val="20"/>
+                <w:szCs w:val="20"/>
+              </w:rPr>
+            </w:pPr>
+            <w:r>
+              <w:rPr>
+                <w:sz w:val="20"/>
+                <w:szCs w:val="20"/>
               </w:rPr>
               <w:t>2</w:t>
             </w:r>
@@ -9996,7 +9950,7 @@
         </w:tc>
         <w:tc>
           <w:tcPr>
-            <w:tcW w:w="960" w:type="dxa"/>
+            <w:tcW w:w="1510" w:type="dxa"/>
             <w:noWrap/>
             <w:hideMark/>
           </w:tcPr>
@@ -10006,14 +9960,14 @@
               <w:jc w:val="center"/>
               <w:cnfStyle w:val="000000000000" w:firstRow="0" w:lastRow="0" w:firstColumn="0" w:lastColumn="0" w:oddVBand="0" w:evenVBand="0" w:oddHBand="0" w:evenHBand="0" w:firstRowFirstColumn="0" w:firstRowLastColumn="0" w:lastRowFirstColumn="0" w:lastRowLastColumn="0"/>
               <w:rPr>
-                <w:sz w:val="18"/>
-                <w:szCs w:val="18"/>
-              </w:rPr>
-            </w:pPr>
-            <w:r>
-              <w:rPr>
-                <w:sz w:val="18"/>
-                <w:szCs w:val="18"/>
+                <w:sz w:val="20"/>
+                <w:szCs w:val="20"/>
+              </w:rPr>
+            </w:pPr>
+            <w:r>
+              <w:rPr>
+                <w:sz w:val="20"/>
+                <w:szCs w:val="20"/>
               </w:rPr>
               <w:t>6.277574</w:t>
             </w:r>
@@ -10029,7 +9983,7 @@
         <w:tc>
           <w:tcPr>
             <w:cnfStyle w:val="001000000000" w:firstRow="0" w:lastRow="0" w:firstColumn="1" w:lastColumn="0" w:oddVBand="0" w:evenVBand="0" w:oddHBand="0" w:evenHBand="0" w:firstRowFirstColumn="0" w:firstRowLastColumn="0" w:lastRowFirstColumn="0" w:lastRowLastColumn="0"/>
-            <w:tcW w:w="960" w:type="dxa"/>
+            <w:tcW w:w="1509" w:type="dxa"/>
             <w:noWrap/>
             <w:hideMark/>
           </w:tcPr>
@@ -10038,14 +9992,14 @@
               <w:spacing w:after="0" w:line="240" w:lineRule="auto"/>
               <w:jc w:val="center"/>
               <w:rPr>
-                <w:sz w:val="18"/>
-                <w:szCs w:val="18"/>
-              </w:rPr>
-            </w:pPr>
-            <w:r>
-              <w:rPr>
-                <w:sz w:val="18"/>
-                <w:szCs w:val="18"/>
+                <w:sz w:val="20"/>
+                <w:szCs w:val="20"/>
+              </w:rPr>
+            </w:pPr>
+            <w:r>
+              <w:rPr>
+                <w:sz w:val="20"/>
+                <w:szCs w:val="20"/>
               </w:rPr>
               <w:t>0.5</w:t>
             </w:r>
@@ -10053,7 +10007,7 @@
         </w:tc>
         <w:tc>
           <w:tcPr>
-            <w:tcW w:w="960" w:type="dxa"/>
+            <w:tcW w:w="1509" w:type="dxa"/>
             <w:noWrap/>
             <w:hideMark/>
           </w:tcPr>
@@ -10063,14 +10017,14 @@
               <w:jc w:val="center"/>
               <w:cnfStyle w:val="000000100000" w:firstRow="0" w:lastRow="0" w:firstColumn="0" w:lastColumn="0" w:oddVBand="0" w:evenVBand="0" w:oddHBand="1" w:evenHBand="0" w:firstRowFirstColumn="0" w:firstRowLastColumn="0" w:lastRowFirstColumn="0" w:lastRowLastColumn="0"/>
               <w:rPr>
-                <w:sz w:val="18"/>
-                <w:szCs w:val="18"/>
-              </w:rPr>
-            </w:pPr>
-            <w:r>
-              <w:rPr>
-                <w:sz w:val="18"/>
-                <w:szCs w:val="18"/>
+                <w:sz w:val="20"/>
+                <w:szCs w:val="20"/>
+              </w:rPr>
+            </w:pPr>
+            <w:r>
+              <w:rPr>
+                <w:sz w:val="20"/>
+                <w:szCs w:val="20"/>
               </w:rPr>
               <w:t>0.0001</w:t>
             </w:r>
@@ -10078,7 +10032,7 @@
         </w:tc>
         <w:tc>
           <w:tcPr>
-            <w:tcW w:w="960" w:type="dxa"/>
+            <w:tcW w:w="1510" w:type="dxa"/>
             <w:noWrap/>
             <w:hideMark/>
           </w:tcPr>
@@ -10088,14 +10042,14 @@
               <w:jc w:val="center"/>
               <w:cnfStyle w:val="000000100000" w:firstRow="0" w:lastRow="0" w:firstColumn="0" w:lastColumn="0" w:oddVBand="0" w:evenVBand="0" w:oddHBand="1" w:evenHBand="0" w:firstRowFirstColumn="0" w:firstRowLastColumn="0" w:lastRowFirstColumn="0" w:lastRowLastColumn="0"/>
               <w:rPr>
-                <w:sz w:val="18"/>
-                <w:szCs w:val="18"/>
-              </w:rPr>
-            </w:pPr>
-            <w:r>
-              <w:rPr>
-                <w:sz w:val="18"/>
-                <w:szCs w:val="18"/>
+                <w:sz w:val="20"/>
+                <w:szCs w:val="20"/>
+              </w:rPr>
+            </w:pPr>
+            <w:r>
+              <w:rPr>
+                <w:sz w:val="20"/>
+                <w:szCs w:val="20"/>
               </w:rPr>
               <w:t>0.038034</w:t>
             </w:r>
@@ -10103,7 +10057,7 @@
         </w:tc>
         <w:tc>
           <w:tcPr>
-            <w:tcW w:w="960" w:type="dxa"/>
+            <w:tcW w:w="1509" w:type="dxa"/>
             <w:noWrap/>
             <w:hideMark/>
           </w:tcPr>
@@ -10113,14 +10067,14 @@
               <w:jc w:val="center"/>
               <w:cnfStyle w:val="000000100000" w:firstRow="0" w:lastRow="0" w:firstColumn="0" w:lastColumn="0" w:oddVBand="0" w:evenVBand="0" w:oddHBand="1" w:evenHBand="0" w:firstRowFirstColumn="0" w:firstRowLastColumn="0" w:lastRowFirstColumn="0" w:lastRowLastColumn="0"/>
               <w:rPr>
-                <w:sz w:val="18"/>
-                <w:szCs w:val="18"/>
-              </w:rPr>
-            </w:pPr>
-            <w:r>
-              <w:rPr>
-                <w:sz w:val="18"/>
-                <w:szCs w:val="18"/>
+                <w:sz w:val="20"/>
+                <w:szCs w:val="20"/>
+              </w:rPr>
+            </w:pPr>
+            <w:r>
+              <w:rPr>
+                <w:sz w:val="20"/>
+                <w:szCs w:val="20"/>
               </w:rPr>
               <w:t>3</w:t>
             </w:r>
@@ -10128,7 +10082,7 @@
         </w:tc>
         <w:tc>
           <w:tcPr>
-            <w:tcW w:w="960" w:type="dxa"/>
+            <w:tcW w:w="1510" w:type="dxa"/>
             <w:noWrap/>
             <w:hideMark/>
           </w:tcPr>
@@ -10138,14 +10092,14 @@
               <w:jc w:val="center"/>
               <w:cnfStyle w:val="000000100000" w:firstRow="0" w:lastRow="0" w:firstColumn="0" w:lastColumn="0" w:oddVBand="0" w:evenVBand="0" w:oddHBand="1" w:evenHBand="0" w:firstRowFirstColumn="0" w:firstRowLastColumn="0" w:lastRowFirstColumn="0" w:lastRowLastColumn="0"/>
               <w:rPr>
-                <w:sz w:val="18"/>
-                <w:szCs w:val="18"/>
-              </w:rPr>
-            </w:pPr>
-            <w:r>
-              <w:rPr>
-                <w:sz w:val="18"/>
-                <w:szCs w:val="18"/>
+                <w:sz w:val="20"/>
+                <w:szCs w:val="20"/>
+              </w:rPr>
+            </w:pPr>
+            <w:r>
+              <w:rPr>
+                <w:sz w:val="20"/>
+                <w:szCs w:val="20"/>
               </w:rPr>
               <w:t>7.329154</w:t>
             </w:r>
@@ -10160,7 +10114,7 @@
         <w:tc>
           <w:tcPr>
             <w:cnfStyle w:val="001000000000" w:firstRow="0" w:lastRow="0" w:firstColumn="1" w:lastColumn="0" w:oddVBand="0" w:evenVBand="0" w:oddHBand="0" w:evenHBand="0" w:firstRowFirstColumn="0" w:firstRowLastColumn="0" w:lastRowFirstColumn="0" w:lastRowLastColumn="0"/>
-            <w:tcW w:w="960" w:type="dxa"/>
+            <w:tcW w:w="1509" w:type="dxa"/>
             <w:noWrap/>
             <w:hideMark/>
           </w:tcPr>
@@ -10169,14 +10123,14 @@
               <w:spacing w:after="0" w:line="240" w:lineRule="auto"/>
               <w:jc w:val="center"/>
               <w:rPr>
-                <w:sz w:val="18"/>
-                <w:szCs w:val="18"/>
-              </w:rPr>
-            </w:pPr>
-            <w:r>
-              <w:rPr>
-                <w:sz w:val="18"/>
-                <w:szCs w:val="18"/>
+                <w:sz w:val="20"/>
+                <w:szCs w:val="20"/>
+              </w:rPr>
+            </w:pPr>
+            <w:r>
+              <w:rPr>
+                <w:sz w:val="20"/>
+                <w:szCs w:val="20"/>
               </w:rPr>
               <w:t>0.6</w:t>
             </w:r>
@@ -10184,7 +10138,7 @@
         </w:tc>
         <w:tc>
           <w:tcPr>
-            <w:tcW w:w="960" w:type="dxa"/>
+            <w:tcW w:w="1509" w:type="dxa"/>
             <w:noWrap/>
             <w:hideMark/>
           </w:tcPr>
@@ -10194,14 +10148,14 @@
               <w:jc w:val="center"/>
               <w:cnfStyle w:val="000000000000" w:firstRow="0" w:lastRow="0" w:firstColumn="0" w:lastColumn="0" w:oddVBand="0" w:evenVBand="0" w:oddHBand="0" w:evenHBand="0" w:firstRowFirstColumn="0" w:firstRowLastColumn="0" w:lastRowFirstColumn="0" w:lastRowLastColumn="0"/>
               <w:rPr>
-                <w:sz w:val="18"/>
-                <w:szCs w:val="18"/>
-              </w:rPr>
-            </w:pPr>
-            <w:r>
-              <w:rPr>
-                <w:sz w:val="18"/>
-                <w:szCs w:val="18"/>
+                <w:sz w:val="20"/>
+                <w:szCs w:val="20"/>
+              </w:rPr>
+            </w:pPr>
+            <w:r>
+              <w:rPr>
+                <w:sz w:val="20"/>
+                <w:szCs w:val="20"/>
               </w:rPr>
               <w:t>0.0001</w:t>
             </w:r>
@@ -10209,7 +10163,7 @@
         </w:tc>
         <w:tc>
           <w:tcPr>
-            <w:tcW w:w="960" w:type="dxa"/>
+            <w:tcW w:w="1510" w:type="dxa"/>
             <w:noWrap/>
             <w:hideMark/>
           </w:tcPr>
@@ -10219,14 +10173,14 @@
               <w:jc w:val="center"/>
               <w:cnfStyle w:val="000000000000" w:firstRow="0" w:lastRow="0" w:firstColumn="0" w:lastColumn="0" w:oddVBand="0" w:evenVBand="0" w:oddHBand="0" w:evenHBand="0" w:firstRowFirstColumn="0" w:firstRowLastColumn="0" w:lastRowFirstColumn="0" w:lastRowLastColumn="0"/>
               <w:rPr>
-                <w:sz w:val="18"/>
-                <w:szCs w:val="18"/>
-              </w:rPr>
-            </w:pPr>
-            <w:r>
-              <w:rPr>
-                <w:sz w:val="18"/>
-                <w:szCs w:val="18"/>
+                <w:sz w:val="20"/>
+                <w:szCs w:val="20"/>
+              </w:rPr>
+            </w:pPr>
+            <w:r>
+              <w:rPr>
+                <w:sz w:val="20"/>
+                <w:szCs w:val="20"/>
               </w:rPr>
               <w:t>0.038034</w:t>
             </w:r>
@@ -10234,7 +10188,7 @@
         </w:tc>
         <w:tc>
           <w:tcPr>
-            <w:tcW w:w="960" w:type="dxa"/>
+            <w:tcW w:w="1509" w:type="dxa"/>
             <w:noWrap/>
             <w:hideMark/>
           </w:tcPr>
@@ -10244,14 +10198,14 @@
               <w:jc w:val="center"/>
               <w:cnfStyle w:val="000000000000" w:firstRow="0" w:lastRow="0" w:firstColumn="0" w:lastColumn="0" w:oddVBand="0" w:evenVBand="0" w:oddHBand="0" w:evenHBand="0" w:firstRowFirstColumn="0" w:firstRowLastColumn="0" w:lastRowFirstColumn="0" w:lastRowLastColumn="0"/>
               <w:rPr>
-                <w:sz w:val="18"/>
-                <w:szCs w:val="18"/>
-              </w:rPr>
-            </w:pPr>
-            <w:r>
-              <w:rPr>
-                <w:sz w:val="18"/>
-                <w:szCs w:val="18"/>
+                <w:sz w:val="20"/>
+                <w:szCs w:val="20"/>
+              </w:rPr>
+            </w:pPr>
+            <w:r>
+              <w:rPr>
+                <w:sz w:val="20"/>
+                <w:szCs w:val="20"/>
               </w:rPr>
               <w:t>3</w:t>
             </w:r>
@@ -10259,7 +10213,7 @@
         </w:tc>
         <w:tc>
           <w:tcPr>
-            <w:tcW w:w="960" w:type="dxa"/>
+            <w:tcW w:w="1510" w:type="dxa"/>
             <w:noWrap/>
             <w:hideMark/>
           </w:tcPr>
@@ -10269,14 +10223,14 @@
               <w:jc w:val="center"/>
               <w:cnfStyle w:val="000000000000" w:firstRow="0" w:lastRow="0" w:firstColumn="0" w:lastColumn="0" w:oddVBand="0" w:evenVBand="0" w:oddHBand="0" w:evenHBand="0" w:firstRowFirstColumn="0" w:firstRowLastColumn="0" w:lastRowFirstColumn="0" w:lastRowLastColumn="0"/>
               <w:rPr>
-                <w:sz w:val="18"/>
-                <w:szCs w:val="18"/>
-              </w:rPr>
-            </w:pPr>
-            <w:r>
-              <w:rPr>
-                <w:sz w:val="18"/>
-                <w:szCs w:val="18"/>
+                <w:sz w:val="20"/>
+                <w:szCs w:val="20"/>
+              </w:rPr>
+            </w:pPr>
+            <w:r>
+              <w:rPr>
+                <w:sz w:val="20"/>
+                <w:szCs w:val="20"/>
               </w:rPr>
               <w:t>8.809994</w:t>
             </w:r>
@@ -10292,7 +10246,7 @@
         <w:tc>
           <w:tcPr>
             <w:cnfStyle w:val="001000000000" w:firstRow="0" w:lastRow="0" w:firstColumn="1" w:lastColumn="0" w:oddVBand="0" w:evenVBand="0" w:oddHBand="0" w:evenHBand="0" w:firstRowFirstColumn="0" w:firstRowLastColumn="0" w:lastRowFirstColumn="0" w:lastRowLastColumn="0"/>
-            <w:tcW w:w="960" w:type="dxa"/>
+            <w:tcW w:w="1509" w:type="dxa"/>
             <w:noWrap/>
             <w:hideMark/>
           </w:tcPr>
@@ -10301,14 +10255,14 @@
               <w:spacing w:after="0" w:line="240" w:lineRule="auto"/>
               <w:jc w:val="center"/>
               <w:rPr>
-                <w:sz w:val="18"/>
-                <w:szCs w:val="18"/>
-              </w:rPr>
-            </w:pPr>
-            <w:r>
-              <w:rPr>
-                <w:sz w:val="18"/>
-                <w:szCs w:val="18"/>
+                <w:sz w:val="20"/>
+                <w:szCs w:val="20"/>
+              </w:rPr>
+            </w:pPr>
+            <w:r>
+              <w:rPr>
+                <w:sz w:val="20"/>
+                <w:szCs w:val="20"/>
               </w:rPr>
               <w:t>0.7</w:t>
             </w:r>
@@ -10316,7 +10270,7 @@
         </w:tc>
         <w:tc>
           <w:tcPr>
-            <w:tcW w:w="960" w:type="dxa"/>
+            <w:tcW w:w="1509" w:type="dxa"/>
             <w:noWrap/>
             <w:hideMark/>
           </w:tcPr>
@@ -10326,14 +10280,14 @@
               <w:jc w:val="center"/>
               <w:cnfStyle w:val="000000100000" w:firstRow="0" w:lastRow="0" w:firstColumn="0" w:lastColumn="0" w:oddVBand="0" w:evenVBand="0" w:oddHBand="1" w:evenHBand="0" w:firstRowFirstColumn="0" w:firstRowLastColumn="0" w:lastRowFirstColumn="0" w:lastRowLastColumn="0"/>
               <w:rPr>
-                <w:sz w:val="18"/>
-                <w:szCs w:val="18"/>
-              </w:rPr>
-            </w:pPr>
-            <w:r>
-              <w:rPr>
-                <w:sz w:val="18"/>
-                <w:szCs w:val="18"/>
+                <w:sz w:val="20"/>
+                <w:szCs w:val="20"/>
+              </w:rPr>
+            </w:pPr>
+            <w:r>
+              <w:rPr>
+                <w:sz w:val="20"/>
+                <w:szCs w:val="20"/>
               </w:rPr>
               <w:t>0.0001</w:t>
             </w:r>
@@ -10341,7 +10295,7 @@
         </w:tc>
         <w:tc>
           <w:tcPr>
-            <w:tcW w:w="960" w:type="dxa"/>
+            <w:tcW w:w="1510" w:type="dxa"/>
             <w:noWrap/>
             <w:hideMark/>
           </w:tcPr>
@@ -10351,14 +10305,14 @@
               <w:jc w:val="center"/>
               <w:cnfStyle w:val="000000100000" w:firstRow="0" w:lastRow="0" w:firstColumn="0" w:lastColumn="0" w:oddVBand="0" w:evenVBand="0" w:oddHBand="1" w:evenHBand="0" w:firstRowFirstColumn="0" w:firstRowLastColumn="0" w:lastRowFirstColumn="0" w:lastRowLastColumn="0"/>
               <w:rPr>
-                <w:sz w:val="18"/>
-                <w:szCs w:val="18"/>
-              </w:rPr>
-            </w:pPr>
-            <w:r>
-              <w:rPr>
-                <w:sz w:val="18"/>
-                <w:szCs w:val="18"/>
+                <w:sz w:val="20"/>
+                <w:szCs w:val="20"/>
+              </w:rPr>
+            </w:pPr>
+            <w:r>
+              <w:rPr>
+                <w:sz w:val="20"/>
+                <w:szCs w:val="20"/>
               </w:rPr>
               <w:t>0.062057</w:t>
             </w:r>
@@ -10366,7 +10320,7 @@
         </w:tc>
         <w:tc>
           <w:tcPr>
-            <w:tcW w:w="960" w:type="dxa"/>
+            <w:tcW w:w="1509" w:type="dxa"/>
             <w:noWrap/>
             <w:hideMark/>
           </w:tcPr>
@@ -10376,14 +10330,14 @@
               <w:jc w:val="center"/>
               <w:cnfStyle w:val="000000100000" w:firstRow="0" w:lastRow="0" w:firstColumn="0" w:lastColumn="0" w:oddVBand="0" w:evenVBand="0" w:oddHBand="1" w:evenHBand="0" w:firstRowFirstColumn="0" w:firstRowLastColumn="0" w:lastRowFirstColumn="0" w:lastRowLastColumn="0"/>
               <w:rPr>
-                <w:sz w:val="18"/>
-                <w:szCs w:val="18"/>
-              </w:rPr>
-            </w:pPr>
-            <w:r>
-              <w:rPr>
-                <w:sz w:val="18"/>
-                <w:szCs w:val="18"/>
+                <w:sz w:val="20"/>
+                <w:szCs w:val="20"/>
+              </w:rPr>
+            </w:pPr>
+            <w:r>
+              <w:rPr>
+                <w:sz w:val="20"/>
+                <w:szCs w:val="20"/>
               </w:rPr>
               <w:t>5</w:t>
             </w:r>
@@ -10391,7 +10345,7 @@
         </w:tc>
         <w:tc>
           <w:tcPr>
-            <w:tcW w:w="960" w:type="dxa"/>
+            <w:tcW w:w="1510" w:type="dxa"/>
             <w:noWrap/>
             <w:hideMark/>
           </w:tcPr>
@@ -10401,14 +10355,14 @@
               <w:jc w:val="center"/>
               <w:cnfStyle w:val="000000100000" w:firstRow="0" w:lastRow="0" w:firstColumn="0" w:lastColumn="0" w:oddVBand="0" w:evenVBand="0" w:oddHBand="1" w:evenHBand="0" w:firstRowFirstColumn="0" w:firstRowLastColumn="0" w:lastRowFirstColumn="0" w:lastRowLastColumn="0"/>
               <w:rPr>
-                <w:sz w:val="18"/>
-                <w:szCs w:val="18"/>
-              </w:rPr>
-            </w:pPr>
-            <w:r>
-              <w:rPr>
-                <w:sz w:val="18"/>
-                <w:szCs w:val="18"/>
+                <w:sz w:val="20"/>
+                <w:szCs w:val="20"/>
+              </w:rPr>
+            </w:pPr>
+            <w:r>
+              <w:rPr>
+                <w:sz w:val="20"/>
+                <w:szCs w:val="20"/>
               </w:rPr>
               <w:t>11.05455</w:t>
             </w:r>
@@ -10423,7 +10377,7 @@
         <w:tc>
           <w:tcPr>
             <w:cnfStyle w:val="001000000000" w:firstRow="0" w:lastRow="0" w:firstColumn="1" w:lastColumn="0" w:oddVBand="0" w:evenVBand="0" w:oddHBand="0" w:evenHBand="0" w:firstRowFirstColumn="0" w:firstRowLastColumn="0" w:lastRowFirstColumn="0" w:lastRowLastColumn="0"/>
-            <w:tcW w:w="960" w:type="dxa"/>
+            <w:tcW w:w="1509" w:type="dxa"/>
             <w:noWrap/>
             <w:hideMark/>
           </w:tcPr>
@@ -10432,14 +10386,14 @@
               <w:spacing w:after="0" w:line="240" w:lineRule="auto"/>
               <w:jc w:val="center"/>
               <w:rPr>
-                <w:sz w:val="18"/>
-                <w:szCs w:val="18"/>
-              </w:rPr>
-            </w:pPr>
-            <w:r>
-              <w:rPr>
-                <w:sz w:val="18"/>
-                <w:szCs w:val="18"/>
+                <w:sz w:val="20"/>
+                <w:szCs w:val="20"/>
+              </w:rPr>
+            </w:pPr>
+            <w:r>
+              <w:rPr>
+                <w:sz w:val="20"/>
+                <w:szCs w:val="20"/>
               </w:rPr>
               <w:t>0.8</w:t>
             </w:r>
@@ -10447,7 +10401,7 @@
         </w:tc>
         <w:tc>
           <w:tcPr>
-            <w:tcW w:w="960" w:type="dxa"/>
+            <w:tcW w:w="1509" w:type="dxa"/>
             <w:noWrap/>
             <w:hideMark/>
           </w:tcPr>
@@ -10457,14 +10411,14 @@
               <w:jc w:val="center"/>
               <w:cnfStyle w:val="000000000000" w:firstRow="0" w:lastRow="0" w:firstColumn="0" w:lastColumn="0" w:oddVBand="0" w:evenVBand="0" w:oddHBand="0" w:evenHBand="0" w:firstRowFirstColumn="0" w:firstRowLastColumn="0" w:lastRowFirstColumn="0" w:lastRowLastColumn="0"/>
               <w:rPr>
-                <w:sz w:val="18"/>
-                <w:szCs w:val="18"/>
-              </w:rPr>
-            </w:pPr>
-            <w:r>
-              <w:rPr>
-                <w:sz w:val="18"/>
-                <w:szCs w:val="18"/>
+                <w:sz w:val="20"/>
+                <w:szCs w:val="20"/>
+              </w:rPr>
+            </w:pPr>
+            <w:r>
+              <w:rPr>
+                <w:sz w:val="20"/>
+                <w:szCs w:val="20"/>
               </w:rPr>
               <w:t>0.0001</w:t>
             </w:r>
@@ -10472,7 +10426,7 @@
         </w:tc>
         <w:tc>
           <w:tcPr>
-            <w:tcW w:w="960" w:type="dxa"/>
+            <w:tcW w:w="1510" w:type="dxa"/>
             <w:noWrap/>
             <w:hideMark/>
           </w:tcPr>
@@ -10482,14 +10436,14 @@
               <w:jc w:val="center"/>
               <w:cnfStyle w:val="000000000000" w:firstRow="0" w:lastRow="0" w:firstColumn="0" w:lastColumn="0" w:oddVBand="0" w:evenVBand="0" w:oddHBand="0" w:evenHBand="0" w:firstRowFirstColumn="0" w:firstRowLastColumn="0" w:lastRowFirstColumn="0" w:lastRowLastColumn="0"/>
               <w:rPr>
-                <w:sz w:val="18"/>
-                <w:szCs w:val="18"/>
-              </w:rPr>
-            </w:pPr>
-            <w:r>
-              <w:rPr>
-                <w:sz w:val="18"/>
-                <w:szCs w:val="18"/>
+                <w:sz w:val="20"/>
+                <w:szCs w:val="20"/>
+              </w:rPr>
+            </w:pPr>
+            <w:r>
+              <w:rPr>
+                <w:sz w:val="20"/>
+                <w:szCs w:val="20"/>
               </w:rPr>
               <w:t>0.076069</w:t>
             </w:r>
@@ -10497,7 +10451,7 @@
         </w:tc>
         <w:tc>
           <w:tcPr>
-            <w:tcW w:w="960" w:type="dxa"/>
+            <w:tcW w:w="1509" w:type="dxa"/>
             <w:noWrap/>
             <w:hideMark/>
           </w:tcPr>
@@ -10507,14 +10461,14 @@
               <w:jc w:val="center"/>
               <w:cnfStyle w:val="000000000000" w:firstRow="0" w:lastRow="0" w:firstColumn="0" w:lastColumn="0" w:oddVBand="0" w:evenVBand="0" w:oddHBand="0" w:evenHBand="0" w:firstRowFirstColumn="0" w:firstRowLastColumn="0" w:lastRowFirstColumn="0" w:lastRowLastColumn="0"/>
               <w:rPr>
-                <w:sz w:val="18"/>
-                <w:szCs w:val="18"/>
-              </w:rPr>
-            </w:pPr>
-            <w:r>
-              <w:rPr>
-                <w:sz w:val="18"/>
-                <w:szCs w:val="18"/>
+                <w:sz w:val="20"/>
+                <w:szCs w:val="20"/>
+              </w:rPr>
+            </w:pPr>
+            <w:r>
+              <w:rPr>
+                <w:sz w:val="20"/>
+                <w:szCs w:val="20"/>
               </w:rPr>
               <w:t>6</w:t>
             </w:r>
@@ -10522,7 +10476,7 @@
         </w:tc>
         <w:tc>
           <w:tcPr>
-            <w:tcW w:w="960" w:type="dxa"/>
+            <w:tcW w:w="1510" w:type="dxa"/>
             <w:noWrap/>
             <w:hideMark/>
           </w:tcPr>
@@ -10532,14 +10486,14 @@
               <w:jc w:val="center"/>
               <w:cnfStyle w:val="000000000000" w:firstRow="0" w:lastRow="0" w:firstColumn="0" w:lastColumn="0" w:oddVBand="0" w:evenVBand="0" w:oddHBand="0" w:evenHBand="0" w:firstRowFirstColumn="0" w:firstRowLastColumn="0" w:lastRowFirstColumn="0" w:lastRowLastColumn="0"/>
               <w:rPr>
-                <w:sz w:val="18"/>
-                <w:szCs w:val="18"/>
-              </w:rPr>
-            </w:pPr>
-            <w:r>
-              <w:rPr>
-                <w:sz w:val="18"/>
-                <w:szCs w:val="18"/>
+                <w:sz w:val="20"/>
+                <w:szCs w:val="20"/>
+              </w:rPr>
+            </w:pPr>
+            <w:r>
+              <w:rPr>
+                <w:sz w:val="20"/>
+                <w:szCs w:val="20"/>
               </w:rPr>
               <w:t>14.88372</w:t>
             </w:r>
@@ -10555,7 +10509,7 @@
         <w:tc>
           <w:tcPr>
             <w:cnfStyle w:val="001000000000" w:firstRow="0" w:lastRow="0" w:firstColumn="1" w:lastColumn="0" w:oddVBand="0" w:evenVBand="0" w:oddHBand="0" w:evenHBand="0" w:firstRowFirstColumn="0" w:firstRowLastColumn="0" w:lastRowFirstColumn="0" w:lastRowLastColumn="0"/>
-            <w:tcW w:w="960" w:type="dxa"/>
+            <w:tcW w:w="1509" w:type="dxa"/>
             <w:noWrap/>
             <w:hideMark/>
           </w:tcPr>
@@ -10564,14 +10518,14 @@
               <w:spacing w:after="0" w:line="240" w:lineRule="auto"/>
               <w:jc w:val="center"/>
               <w:rPr>
-                <w:sz w:val="18"/>
-                <w:szCs w:val="18"/>
-              </w:rPr>
-            </w:pPr>
-            <w:r>
-              <w:rPr>
-                <w:sz w:val="18"/>
-                <w:szCs w:val="18"/>
+                <w:sz w:val="20"/>
+                <w:szCs w:val="20"/>
+              </w:rPr>
+            </w:pPr>
+            <w:r>
+              <w:rPr>
+                <w:sz w:val="20"/>
+                <w:szCs w:val="20"/>
               </w:rPr>
               <w:t>0.9</w:t>
             </w:r>
@@ -10579,7 +10533,7 @@
         </w:tc>
         <w:tc>
           <w:tcPr>
-            <w:tcW w:w="960" w:type="dxa"/>
+            <w:tcW w:w="1509" w:type="dxa"/>
             <w:noWrap/>
             <w:hideMark/>
           </w:tcPr>
@@ -10589,14 +10543,14 @@
               <w:jc w:val="center"/>
               <w:cnfStyle w:val="000000100000" w:firstRow="0" w:lastRow="0" w:firstColumn="0" w:lastColumn="0" w:oddVBand="0" w:evenVBand="0" w:oddHBand="1" w:evenHBand="0" w:firstRowFirstColumn="0" w:firstRowLastColumn="0" w:lastRowFirstColumn="0" w:lastRowLastColumn="0"/>
               <w:rPr>
-                <w:sz w:val="18"/>
-                <w:szCs w:val="18"/>
-              </w:rPr>
-            </w:pPr>
-            <w:r>
-              <w:rPr>
-                <w:sz w:val="18"/>
-                <w:szCs w:val="18"/>
+                <w:sz w:val="20"/>
+                <w:szCs w:val="20"/>
+              </w:rPr>
+            </w:pPr>
+            <w:r>
+              <w:rPr>
+                <w:sz w:val="20"/>
+                <w:szCs w:val="20"/>
               </w:rPr>
               <w:t>0.0001</w:t>
             </w:r>
@@ -10604,7 +10558,7 @@
         </w:tc>
         <w:tc>
           <w:tcPr>
-            <w:tcW w:w="960" w:type="dxa"/>
+            <w:tcW w:w="1510" w:type="dxa"/>
             <w:noWrap/>
             <w:hideMark/>
           </w:tcPr>
@@ -10614,14 +10568,14 @@
               <w:jc w:val="center"/>
               <w:cnfStyle w:val="000000100000" w:firstRow="0" w:lastRow="0" w:firstColumn="0" w:lastColumn="0" w:oddVBand="0" w:evenVBand="0" w:oddHBand="1" w:evenHBand="0" w:firstRowFirstColumn="0" w:firstRowLastColumn="0" w:lastRowFirstColumn="0" w:lastRowLastColumn="0"/>
               <w:rPr>
-                <w:sz w:val="18"/>
-                <w:szCs w:val="18"/>
-              </w:rPr>
-            </w:pPr>
-            <w:r>
-              <w:rPr>
-                <w:sz w:val="18"/>
-                <w:szCs w:val="18"/>
+                <w:sz w:val="20"/>
+                <w:szCs w:val="20"/>
+              </w:rPr>
+            </w:pPr>
+            <w:r>
+              <w:rPr>
+                <w:sz w:val="20"/>
+                <w:szCs w:val="20"/>
               </w:rPr>
               <w:t>0.123112</w:t>
             </w:r>
@@ -10629,7 +10583,7 @@
         </w:tc>
         <w:tc>
           <w:tcPr>
-            <w:tcW w:w="960" w:type="dxa"/>
+            <w:tcW w:w="1509" w:type="dxa"/>
             <w:noWrap/>
             <w:hideMark/>
           </w:tcPr>
@@ -10639,14 +10593,14 @@
               <w:jc w:val="center"/>
               <w:cnfStyle w:val="000000100000" w:firstRow="0" w:lastRow="0" w:firstColumn="0" w:lastColumn="0" w:oddVBand="0" w:evenVBand="0" w:oddHBand="1" w:evenHBand="0" w:firstRowFirstColumn="0" w:firstRowLastColumn="0" w:lastRowFirstColumn="0" w:lastRowLastColumn="0"/>
               <w:rPr>
-                <w:sz w:val="18"/>
-                <w:szCs w:val="18"/>
-              </w:rPr>
-            </w:pPr>
-            <w:r>
-              <w:rPr>
-                <w:sz w:val="18"/>
-                <w:szCs w:val="18"/>
+                <w:sz w:val="20"/>
+                <w:szCs w:val="20"/>
+              </w:rPr>
+            </w:pPr>
+            <w:r>
+              <w:rPr>
+                <w:sz w:val="20"/>
+                <w:szCs w:val="20"/>
               </w:rPr>
               <w:t>10</w:t>
             </w:r>
@@ -10654,7 +10608,7 @@
         </w:tc>
         <w:tc>
           <w:tcPr>
-            <w:tcW w:w="960" w:type="dxa"/>
+            <w:tcW w:w="1510" w:type="dxa"/>
             <w:noWrap/>
             <w:hideMark/>
           </w:tcPr>
@@ -10664,14 +10618,14 @@
               <w:jc w:val="center"/>
               <w:cnfStyle w:val="000000100000" w:firstRow="0" w:lastRow="0" w:firstColumn="0" w:lastColumn="0" w:oddVBand="0" w:evenVBand="0" w:oddHBand="1" w:evenHBand="0" w:firstRowFirstColumn="0" w:firstRowLastColumn="0" w:lastRowFirstColumn="0" w:lastRowLastColumn="0"/>
               <w:rPr>
-                <w:sz w:val="18"/>
-                <w:szCs w:val="18"/>
-              </w:rPr>
-            </w:pPr>
-            <w:r>
-              <w:rPr>
-                <w:sz w:val="18"/>
-                <w:szCs w:val="18"/>
+                <w:sz w:val="20"/>
+                <w:szCs w:val="20"/>
+              </w:rPr>
+            </w:pPr>
+            <w:r>
+              <w:rPr>
+                <w:sz w:val="20"/>
+                <w:szCs w:val="20"/>
               </w:rPr>
               <w:t>23.17243</w:t>
             </w:r>
@@ -10686,7 +10640,7 @@
         <w:tc>
           <w:tcPr>
             <w:cnfStyle w:val="001000000000" w:firstRow="0" w:lastRow="0" w:firstColumn="1" w:lastColumn="0" w:oddVBand="0" w:evenVBand="0" w:oddHBand="0" w:evenHBand="0" w:firstRowFirstColumn="0" w:firstRowLastColumn="0" w:lastRowFirstColumn="0" w:lastRowLastColumn="0"/>
-            <w:tcW w:w="960" w:type="dxa"/>
+            <w:tcW w:w="1509" w:type="dxa"/>
             <w:shd w:val="clear" w:color="auto" w:fill="FFFF00"/>
             <w:noWrap/>
             <w:hideMark/>
@@ -10696,14 +10650,14 @@
               <w:spacing w:after="0" w:line="240" w:lineRule="auto"/>
               <w:jc w:val="center"/>
               <w:rPr>
-                <w:sz w:val="18"/>
-                <w:szCs w:val="18"/>
-              </w:rPr>
-            </w:pPr>
-            <w:r>
-              <w:rPr>
-                <w:sz w:val="18"/>
-                <w:szCs w:val="18"/>
+                <w:sz w:val="20"/>
+                <w:szCs w:val="20"/>
+              </w:rPr>
+            </w:pPr>
+            <w:r>
+              <w:rPr>
+                <w:sz w:val="20"/>
+                <w:szCs w:val="20"/>
               </w:rPr>
               <w:t>0.999</w:t>
             </w:r>
@@ -10711,7 +10665,7 @@
         </w:tc>
         <w:tc>
           <w:tcPr>
-            <w:tcW w:w="960" w:type="dxa"/>
+            <w:tcW w:w="1509" w:type="dxa"/>
             <w:shd w:val="clear" w:color="auto" w:fill="FFFF00"/>
             <w:noWrap/>
             <w:hideMark/>
@@ -10722,14 +10676,14 @@
               <w:jc w:val="center"/>
               <w:cnfStyle w:val="000000000000" w:firstRow="0" w:lastRow="0" w:firstColumn="0" w:lastColumn="0" w:oddVBand="0" w:evenVBand="0" w:oddHBand="0" w:evenHBand="0" w:firstRowFirstColumn="0" w:firstRowLastColumn="0" w:lastRowFirstColumn="0" w:lastRowLastColumn="0"/>
               <w:rPr>
-                <w:sz w:val="18"/>
-                <w:szCs w:val="18"/>
-              </w:rPr>
-            </w:pPr>
-            <w:r>
-              <w:rPr>
-                <w:sz w:val="18"/>
-                <w:szCs w:val="18"/>
+                <w:sz w:val="20"/>
+                <w:szCs w:val="20"/>
+              </w:rPr>
+            </w:pPr>
+            <w:r>
+              <w:rPr>
+                <w:sz w:val="20"/>
+                <w:szCs w:val="20"/>
               </w:rPr>
               <w:t>0.0001</w:t>
             </w:r>
@@ -10737,7 +10691,7 @@
         </w:tc>
         <w:tc>
           <w:tcPr>
-            <w:tcW w:w="960" w:type="dxa"/>
+            <w:tcW w:w="1510" w:type="dxa"/>
             <w:shd w:val="clear" w:color="auto" w:fill="FFFF00"/>
             <w:noWrap/>
             <w:hideMark/>
@@ -10748,14 +10702,14 @@
               <w:jc w:val="center"/>
               <w:cnfStyle w:val="000000000000" w:firstRow="0" w:lastRow="0" w:firstColumn="0" w:lastColumn="0" w:oddVBand="0" w:evenVBand="0" w:oddHBand="0" w:evenHBand="0" w:firstRowFirstColumn="0" w:firstRowLastColumn="0" w:lastRowFirstColumn="0" w:lastRowLastColumn="0"/>
               <w:rPr>
-                <w:sz w:val="18"/>
-                <w:szCs w:val="18"/>
-              </w:rPr>
-            </w:pPr>
-            <w:r>
-              <w:rPr>
-                <w:sz w:val="18"/>
-                <w:szCs w:val="18"/>
+                <w:sz w:val="20"/>
+                <w:szCs w:val="20"/>
+              </w:rPr>
+            </w:pPr>
+            <w:r>
+              <w:rPr>
+                <w:sz w:val="20"/>
+                <w:szCs w:val="20"/>
               </w:rPr>
               <w:t>0.25223</w:t>
             </w:r>
@@ -10763,7 +10717,7 @@
         </w:tc>
         <w:tc>
           <w:tcPr>
-            <w:tcW w:w="960" w:type="dxa"/>
+            <w:tcW w:w="1509" w:type="dxa"/>
             <w:shd w:val="clear" w:color="auto" w:fill="FFFF00"/>
             <w:noWrap/>
             <w:hideMark/>
@@ -10774,14 +10728,14 @@
               <w:jc w:val="center"/>
               <w:cnfStyle w:val="000000000000" w:firstRow="0" w:lastRow="0" w:firstColumn="0" w:lastColumn="0" w:oddVBand="0" w:evenVBand="0" w:oddHBand="0" w:evenHBand="0" w:firstRowFirstColumn="0" w:firstRowLastColumn="0" w:lastRowFirstColumn="0" w:lastRowLastColumn="0"/>
               <w:rPr>
-                <w:sz w:val="18"/>
-                <w:szCs w:val="18"/>
-              </w:rPr>
-            </w:pPr>
-            <w:r>
-              <w:rPr>
-                <w:sz w:val="18"/>
-                <w:szCs w:val="18"/>
+                <w:sz w:val="20"/>
+                <w:szCs w:val="20"/>
+              </w:rPr>
+            </w:pPr>
+            <w:r>
+              <w:rPr>
+                <w:sz w:val="20"/>
+                <w:szCs w:val="20"/>
               </w:rPr>
               <w:t>20</w:t>
             </w:r>
@@ -10789,7 +10743,7 @@
         </w:tc>
         <w:tc>
           <w:tcPr>
-            <w:tcW w:w="960" w:type="dxa"/>
+            <w:tcW w:w="1510" w:type="dxa"/>
             <w:shd w:val="clear" w:color="auto" w:fill="FFFF00"/>
             <w:noWrap/>
             <w:hideMark/>
@@ -10800,14 +10754,14 @@
               <w:jc w:val="center"/>
               <w:cnfStyle w:val="000000000000" w:firstRow="0" w:lastRow="0" w:firstColumn="0" w:lastColumn="0" w:oddVBand="0" w:evenVBand="0" w:oddHBand="0" w:evenHBand="0" w:firstRowFirstColumn="0" w:firstRowLastColumn="0" w:lastRowFirstColumn="0" w:lastRowLastColumn="0"/>
               <w:rPr>
-                <w:sz w:val="18"/>
-                <w:szCs w:val="18"/>
-              </w:rPr>
-            </w:pPr>
-            <w:r>
-              <w:rPr>
-                <w:sz w:val="18"/>
-                <w:szCs w:val="18"/>
+                <w:sz w:val="20"/>
+                <w:szCs w:val="20"/>
+              </w:rPr>
+            </w:pPr>
+            <w:r>
+              <w:rPr>
+                <w:sz w:val="20"/>
+                <w:szCs w:val="20"/>
               </w:rPr>
               <w:t>508.3859</w:t>
             </w:r>
@@ -10818,6 +10772,10 @@
     <w:p>
       <w:pPr>
         <w:spacing w:after="0" w:line="240" w:lineRule="auto"/>
+        <w:rPr>
+          <w:sz w:val="28"/>
+          <w:szCs w:val="24"/>
+        </w:rPr>
       </w:pPr>
     </w:p>
     <w:p>
@@ -10858,9 +10816,9 @@
                 <w:noProof/>
               </w:rPr>
               <w:drawing>
-                <wp:inline distT="0" distB="0" distL="0" distR="0" wp14:anchorId="124CCF80" wp14:editId="27C11EDE">
-                  <wp:extent cx="2826265" cy="2093976"/>
-                  <wp:effectExtent l="0" t="0" r="0" b="1905"/>
+                <wp:inline distT="0" distB="0" distL="0" distR="0" wp14:anchorId="124CCF80" wp14:editId="75001775">
+                  <wp:extent cx="2962024" cy="2194560"/>
+                  <wp:effectExtent l="0" t="0" r="0" b="0"/>
                   <wp:docPr id="35" name="Picture 35"/>
                   <wp:cNvGraphicFramePr>
                     <a:graphicFrameLocks xmlns:a="http://schemas.openxmlformats.org/drawingml/2006/main" noChangeAspect="1"/>
@@ -10890,7 +10848,7 @@
                         <pic:spPr bwMode="auto">
                           <a:xfrm>
                             <a:off x="0" y="0"/>
-                            <a:ext cx="2826265" cy="2093976"/>
+                            <a:ext cx="2962024" cy="2194560"/>
                           </a:xfrm>
                           <a:prstGeom prst="rect">
                             <a:avLst/>
@@ -10922,9 +10880,9 @@
                 <w:noProof/>
               </w:rPr>
               <w:drawing>
-                <wp:inline distT="0" distB="0" distL="0" distR="0" wp14:anchorId="36C9FB6C" wp14:editId="7DBF30BA">
-                  <wp:extent cx="2908049" cy="2093976"/>
-                  <wp:effectExtent l="0" t="0" r="6985" b="1905"/>
+                <wp:inline distT="0" distB="0" distL="0" distR="0" wp14:anchorId="36C9FB6C" wp14:editId="71E923A4">
+                  <wp:extent cx="3047737" cy="2194560"/>
+                  <wp:effectExtent l="0" t="0" r="635" b="0"/>
                   <wp:docPr id="36" name="Picture 36"/>
                   <wp:cNvGraphicFramePr>
                     <a:graphicFrameLocks xmlns:a="http://schemas.openxmlformats.org/drawingml/2006/main" noChangeAspect="1"/>
@@ -10954,7 +10912,7 @@
                         <pic:spPr bwMode="auto">
                           <a:xfrm>
                             <a:off x="0" y="0"/>
-                            <a:ext cx="2908049" cy="2093976"/>
+                            <a:ext cx="3047737" cy="2194560"/>
                           </a:xfrm>
                           <a:prstGeom prst="rect">
                             <a:avLst/>
@@ -10981,75 +10939,26 @@
     </w:p>
     <w:p>
       <w:pPr>
-        <w:spacing w:after="0" w:line="240" w:lineRule="auto"/>
+        <w:pStyle w:val="Heading3"/>
+        <w:rPr>
+          <w:color w:val="1F3763" w:themeColor="accent1" w:themeShade="7F"/>
+          <w:sz w:val="24"/>
+        </w:rPr>
       </w:pPr>
+      <w:r>
+        <w:t>Q-Learning</w:t>
+      </w:r>
     </w:p>
     <w:p>
-      <w:pPr>
-        <w:spacing w:after="0" w:line="240" w:lineRule="auto"/>
-      </w:pPr>
-    </w:p>
-    <w:p>
-      <w:pPr>
-        <w:spacing w:after="0" w:line="240" w:lineRule="auto"/>
-      </w:pPr>
-    </w:p>
-    <w:p>
-      <w:pPr>
-        <w:spacing w:after="0" w:line="240" w:lineRule="auto"/>
-      </w:pPr>
-    </w:p>
-    <w:p>
-      <w:pPr>
-        <w:spacing w:after="0" w:line="240" w:lineRule="auto"/>
-      </w:pPr>
-    </w:p>
-    <w:p>
-      <w:pPr>
-        <w:pStyle w:val="Heading3"/>
-        <w:rPr>
-          <w:color w:val="1F3763" w:themeColor="accent1" w:themeShade="7F"/>
-          <w:sz w:val="24"/>
-        </w:rPr>
-      </w:pPr>
-      <w:r>
-        <w:t>Q-Learning</w:t>
-      </w:r>
-    </w:p>
-    <w:p>
-      <w:r>
-        <w:t xml:space="preserve">For a description of </w:t>
-      </w:r>
-      <w:r>
-        <w:t>QL and the strategy used</w:t>
-      </w:r>
-      <w:r>
-        <w:t xml:space="preserve">, refer to the </w:t>
+      <w:r>
+        <w:t xml:space="preserve">For a description of QL and the strategy used, refer to the </w:t>
       </w:r>
       <w:hyperlink w:anchor="_Q-Learning" w:history="1">
         <w:r>
           <w:rPr>
             <w:rStyle w:val="Hyperlink"/>
           </w:rPr>
-          <w:t>Frozen Lake</w:t>
-        </w:r>
-        <w:r>
-          <w:rPr>
-            <w:rStyle w:val="Hyperlink"/>
-          </w:rPr>
-          <w:t xml:space="preserve"> Q-Le</w:t>
-        </w:r>
-        <w:r>
-          <w:rPr>
-            <w:rStyle w:val="Hyperlink"/>
-          </w:rPr>
-          <w:t>a</w:t>
-        </w:r>
-        <w:r>
-          <w:rPr>
-            <w:rStyle w:val="Hyperlink"/>
-          </w:rPr>
-          <w:t>rning</w:t>
+          <w:t>Frozen Lake Q-Learning</w:t>
         </w:r>
       </w:hyperlink>
       <w:r>
@@ -11865,22 +11774,342 @@
       <w:r>
         <w:t xml:space="preserve">The resulting </w:t>
       </w:r>
+      <w:r>
+        <w:t>policies for the VI and PI algorithm both converged to the same policy, as can be seen in the following two charts.</w:t>
+      </w:r>
+      <w:r>
+        <w:t xml:space="preserve"> </w:t>
+      </w:r>
+      <w:r>
+        <w:t xml:space="preserve">The policy is actually a 1-D array that has just been presented here as 2-D for the sake of fitting it on a page. The green boxes with a ‘W’ denote a </w:t>
+      </w:r>
+      <w:r>
+        <w:t>“Wait” action, and the black boxes with a “C” signify a “Cut” action.</w:t>
+      </w:r>
+    </w:p>
+    <w:tbl>
+      <w:tblPr>
+        <w:tblStyle w:val="TableGrid"/>
+        <w:tblW w:w="11340" w:type="dxa"/>
+        <w:tblInd w:w="-995" w:type="dxa"/>
+        <w:tblBorders>
+          <w:top w:val="none" w:sz="0" w:space="0" w:color="auto"/>
+          <w:left w:val="none" w:sz="0" w:space="0" w:color="auto"/>
+          <w:bottom w:val="none" w:sz="0" w:space="0" w:color="auto"/>
+          <w:right w:val="none" w:sz="0" w:space="0" w:color="auto"/>
+          <w:insideH w:val="none" w:sz="0" w:space="0" w:color="auto"/>
+          <w:insideV w:val="none" w:sz="0" w:space="0" w:color="auto"/>
+        </w:tblBorders>
+        <w:tblLook w:val="04A0" w:firstRow="1" w:lastRow="0" w:firstColumn="1" w:lastColumn="0" w:noHBand="0" w:noVBand="1"/>
+      </w:tblPr>
+      <w:tblGrid>
+        <w:gridCol w:w="5656"/>
+        <w:gridCol w:w="5684"/>
+      </w:tblGrid>
+      <w:tr>
+        <w:tc>
+          <w:tcPr>
+            <w:tcW w:w="5656" w:type="dxa"/>
+          </w:tcPr>
+          <w:p>
+            <w:r>
+              <w:rPr>
+                <w:noProof/>
+              </w:rPr>
+              <w:drawing>
+                <wp:inline distT="0" distB="0" distL="0" distR="0" wp14:anchorId="74666D27" wp14:editId="13E3CE32">
+                  <wp:extent cx="3419834" cy="3474720"/>
+                  <wp:effectExtent l="0" t="0" r="9525" b="0"/>
+                  <wp:docPr id="4" name="Picture 4"/>
+                  <wp:cNvGraphicFramePr>
+                    <a:graphicFrameLocks xmlns:a="http://schemas.openxmlformats.org/drawingml/2006/main" noChangeAspect="1"/>
+                  </wp:cNvGraphicFramePr>
+                  <a:graphic xmlns:a="http://schemas.openxmlformats.org/drawingml/2006/main">
+                    <a:graphicData uri="http://schemas.openxmlformats.org/drawingml/2006/picture">
+                      <pic:pic xmlns:pic="http://schemas.openxmlformats.org/drawingml/2006/picture">
+                        <pic:nvPicPr>
+                          <pic:cNvPr id="0" name="Picture 1"/>
+                          <pic:cNvPicPr>
+                            <a:picLocks noChangeAspect="1" noChangeArrowheads="1"/>
+                          </pic:cNvPicPr>
+                        </pic:nvPicPr>
+                        <pic:blipFill>
+                          <a:blip r:embed="rId28">
+                            <a:extLst>
+                              <a:ext uri="{28A0092B-C50C-407E-A947-70E740481C1C}">
+                                <a14:useLocalDpi xmlns:a14="http://schemas.microsoft.com/office/drawing/2010/main" val="0"/>
+                              </a:ext>
+                            </a:extLst>
+                          </a:blip>
+                          <a:srcRect/>
+                          <a:stretch>
+                            <a:fillRect/>
+                          </a:stretch>
+                        </pic:blipFill>
+                        <pic:spPr bwMode="auto">
+                          <a:xfrm>
+                            <a:off x="0" y="0"/>
+                            <a:ext cx="3419834" cy="3474720"/>
+                          </a:xfrm>
+                          <a:prstGeom prst="rect">
+                            <a:avLst/>
+                          </a:prstGeom>
+                          <a:noFill/>
+                          <a:ln>
+                            <a:noFill/>
+                          </a:ln>
+                        </pic:spPr>
+                      </pic:pic>
+                    </a:graphicData>
+                  </a:graphic>
+                </wp:inline>
+              </w:drawing>
+            </w:r>
+          </w:p>
+        </w:tc>
+        <w:tc>
+          <w:tcPr>
+            <w:tcW w:w="5684" w:type="dxa"/>
+          </w:tcPr>
+          <w:p>
+            <w:pPr>
+              <w:jc w:val="center"/>
+            </w:pPr>
+            <w:r>
+              <w:rPr>
+                <w:noProof/>
+              </w:rPr>
+              <w:drawing>
+                <wp:inline distT="0" distB="0" distL="0" distR="0" wp14:anchorId="3606B100" wp14:editId="490A2594">
+                  <wp:extent cx="3419834" cy="3474720"/>
+                  <wp:effectExtent l="0" t="0" r="9525" b="0"/>
+                  <wp:docPr id="16" name="Picture 16"/>
+                  <wp:cNvGraphicFramePr>
+                    <a:graphicFrameLocks xmlns:a="http://schemas.openxmlformats.org/drawingml/2006/main" noChangeAspect="1"/>
+                  </wp:cNvGraphicFramePr>
+                  <a:graphic xmlns:a="http://schemas.openxmlformats.org/drawingml/2006/main">
+                    <a:graphicData uri="http://schemas.openxmlformats.org/drawingml/2006/picture">
+                      <pic:pic xmlns:pic="http://schemas.openxmlformats.org/drawingml/2006/picture">
+                        <pic:nvPicPr>
+                          <pic:cNvPr id="0" name="Picture 3"/>
+                          <pic:cNvPicPr>
+                            <a:picLocks noChangeAspect="1" noChangeArrowheads="1"/>
+                          </pic:cNvPicPr>
+                        </pic:nvPicPr>
+                        <pic:blipFill>
+                          <a:blip r:embed="rId29">
+                            <a:extLst>
+                              <a:ext uri="{28A0092B-C50C-407E-A947-70E740481C1C}">
+                                <a14:useLocalDpi xmlns:a14="http://schemas.microsoft.com/office/drawing/2010/main" val="0"/>
+                              </a:ext>
+                            </a:extLst>
+                          </a:blip>
+                          <a:srcRect/>
+                          <a:stretch>
+                            <a:fillRect/>
+                          </a:stretch>
+                        </pic:blipFill>
+                        <pic:spPr bwMode="auto">
+                          <a:xfrm>
+                            <a:off x="0" y="0"/>
+                            <a:ext cx="3419834" cy="3474720"/>
+                          </a:xfrm>
+                          <a:prstGeom prst="rect">
+                            <a:avLst/>
+                          </a:prstGeom>
+                          <a:noFill/>
+                          <a:ln>
+                            <a:noFill/>
+                          </a:ln>
+                        </pic:spPr>
+                      </pic:pic>
+                    </a:graphicData>
+                  </a:graphic>
+                </wp:inline>
+              </w:drawing>
+            </w:r>
+          </w:p>
+        </w:tc>
+      </w:tr>
+    </w:tbl>
+    <w:p>
+      <w:r>
+        <w:t xml:space="preserve">It turns out that </w:t>
+      </w:r>
+      <w:r>
+        <w:t>it seems like the optimal thing to do is to simply cut every year</w:t>
+      </w:r>
+      <w:r>
+        <w:t xml:space="preserve"> and then to wait it out near the end of the </w:t>
+      </w:r>
+      <w:r>
+        <w:t>policy. If given more time</w:t>
+      </w:r>
+      <w:r>
+        <w:t xml:space="preserve">, it would be interesting to tweak the reward values for </w:t>
+      </w:r>
+      <w:r>
+        <w:t>the “Wait” and “Cut” action to get a clearer picture of how the algorithms are choosing what to do.</w:t>
+      </w:r>
+      <w:r>
+        <w:t xml:space="preserve"> </w:t>
+      </w:r>
+      <w:r>
+        <w:t xml:space="preserve">One could also </w:t>
+      </w:r>
+      <w:r>
+        <w:t xml:space="preserve">determine the relationship between the probability of fire and the optimal policy to get a policy that could fit for different </w:t>
+      </w:r>
+      <w:r>
+        <w:t>regions for a more real-world application.</w:t>
+      </w:r>
+    </w:p>
+    <w:p>
+      <w:r>
+        <w:lastRenderedPageBreak/>
+        <w:t>Both the VI and PI algorithms ran very quickly, with the PI running just a little bit faster. The PI algorithm took the least amount of iterations to run.</w:t>
+      </w:r>
+    </w:p>
+    <w:p>
+      <w:r>
+        <w:t>The QL approach seemed to struggle a little bit more</w:t>
+      </w:r>
+      <w:r>
+        <w:t>, taking a larger amount of time and resulting in a much lower reward value.</w:t>
+      </w:r>
+      <w:r>
+        <w:t xml:space="preserve"> </w:t>
+      </w:r>
+      <w:r>
+        <w:t xml:space="preserve">As can be seen with the ‘Mean Reward vs. Iterations’ plot in the Forest Management Q-Learning section, </w:t>
+      </w:r>
+      <w:r>
+        <w:t>a larger reward might could have been found with more iterations as the trend line is still going up.</w:t>
+      </w:r>
+    </w:p>
+    <w:p>
+      <w:pPr>
+        <w:jc w:val="center"/>
+      </w:pPr>
+      <w:r>
+        <w:rPr>
+          <w:noProof/>
+        </w:rPr>
+        <w:drawing>
+          <wp:inline distT="0" distB="0" distL="0" distR="0" wp14:anchorId="416A6BF2" wp14:editId="5D2FE163">
+            <wp:extent cx="5486400" cy="5577840"/>
+            <wp:effectExtent l="0" t="0" r="0" b="3810"/>
+            <wp:docPr id="18" name="Picture 18"/>
+            <wp:cNvGraphicFramePr>
+              <a:graphicFrameLocks xmlns:a="http://schemas.openxmlformats.org/drawingml/2006/main" noChangeAspect="1"/>
+            </wp:cNvGraphicFramePr>
+            <a:graphic xmlns:a="http://schemas.openxmlformats.org/drawingml/2006/main">
+              <a:graphicData uri="http://schemas.openxmlformats.org/drawingml/2006/picture">
+                <pic:pic xmlns:pic="http://schemas.openxmlformats.org/drawingml/2006/picture">
+                  <pic:nvPicPr>
+                    <pic:cNvPr id="0" name="Picture 7"/>
+                    <pic:cNvPicPr>
+                      <a:picLocks noChangeAspect="1" noChangeArrowheads="1"/>
+                    </pic:cNvPicPr>
+                  </pic:nvPicPr>
+                  <pic:blipFill>
+                    <a:blip r:embed="rId30">
+                      <a:extLst>
+                        <a:ext uri="{28A0092B-C50C-407E-A947-70E740481C1C}">
+                          <a14:useLocalDpi xmlns:a14="http://schemas.microsoft.com/office/drawing/2010/main" val="0"/>
+                        </a:ext>
+                      </a:extLst>
+                    </a:blip>
+                    <a:srcRect/>
+                    <a:stretch>
+                      <a:fillRect/>
+                    </a:stretch>
+                  </pic:blipFill>
+                  <pic:spPr bwMode="auto">
+                    <a:xfrm>
+                      <a:off x="0" y="0"/>
+                      <a:ext cx="5496829" cy="5588443"/>
+                    </a:xfrm>
+                    <a:prstGeom prst="rect">
+                      <a:avLst/>
+                    </a:prstGeom>
+                    <a:noFill/>
+                    <a:ln>
+                      <a:noFill/>
+                    </a:ln>
+                  </pic:spPr>
+                </pic:pic>
+              </a:graphicData>
+            </a:graphic>
+          </wp:inline>
+        </w:drawing>
+      </w:r>
     </w:p>
     <w:p>
       <w:pPr>
         <w:spacing w:after="0" w:line="240" w:lineRule="auto"/>
-        <w:ind w:left="735"/>
-        <w:rPr>
-          <w:rFonts w:ascii="&amp;quot" w:eastAsia="Times New Roman" w:hAnsi="&amp;quot" w:cs="Times New Roman"/>
+        <w:rPr>
+          <w:rFonts w:eastAsia="Times New Roman" w:cstheme="minorHAnsi"/>
           <w:color w:val="2D3B45"/>
           <w:szCs w:val="24"/>
         </w:rPr>
       </w:pPr>
-    </w:p>
-    <w:p>
-      <w:pPr>
-        <w:spacing w:before="180" w:after="180" w:line="240" w:lineRule="auto"/>
-      </w:pPr>
+      <w:r>
+        <w:rPr>
+          <w:rFonts w:eastAsia="Times New Roman" w:cstheme="minorHAnsi"/>
+          <w:color w:val="2D3B45"/>
+          <w:szCs w:val="24"/>
+        </w:rPr>
+        <w:t xml:space="preserve">With fewer states, the Q-Learning algorithm </w:t>
+      </w:r>
+      <w:r>
+        <w:rPr>
+          <w:rFonts w:eastAsia="Times New Roman" w:cstheme="minorHAnsi"/>
+          <w:color w:val="2D3B45"/>
+          <w:szCs w:val="24"/>
+        </w:rPr>
+        <w:t>would have had a better chance at finding a more optimal strategy as the exploration space would be much smaller</w:t>
+      </w:r>
+      <w:r>
+        <w:rPr>
+          <w:rFonts w:eastAsia="Times New Roman" w:cstheme="minorHAnsi"/>
+          <w:color w:val="2D3B45"/>
+          <w:szCs w:val="24"/>
+        </w:rPr>
+        <w:t>.</w:t>
+      </w:r>
+      <w:r>
+        <w:rPr>
+          <w:rFonts w:eastAsia="Times New Roman" w:cstheme="minorHAnsi"/>
+          <w:color w:val="2D3B45"/>
+          <w:szCs w:val="24"/>
+        </w:rPr>
+        <w:t xml:space="preserve"> The VI and PI algorithms would </w:t>
+      </w:r>
+      <w:r>
+        <w:rPr>
+          <w:rFonts w:eastAsia="Times New Roman" w:cstheme="minorHAnsi"/>
+          <w:color w:val="2D3B45"/>
+          <w:szCs w:val="24"/>
+        </w:rPr>
+        <w:t>again be able to quickly find the optimal answer</w:t>
+      </w:r>
+      <w:r>
+        <w:rPr>
+          <w:rFonts w:eastAsia="Times New Roman" w:cstheme="minorHAnsi"/>
+          <w:color w:val="2D3B45"/>
+          <w:szCs w:val="24"/>
+        </w:rPr>
+        <w:t xml:space="preserve"> </w:t>
+      </w:r>
+      <w:r>
+        <w:rPr>
+          <w:rFonts w:eastAsia="Times New Roman" w:cstheme="minorHAnsi"/>
+          <w:color w:val="2D3B45"/>
+          <w:szCs w:val="24"/>
+        </w:rPr>
+        <w:t>since they have all model and reward knowledge already.</w:t>
+      </w:r>
     </w:p>
     <w:sectPr>
       <w:pgSz w:w="12240" w:h="15840"/>
@@ -12599,6 +12828,7 @@
   <w:style w:type="character" w:default="1" w:styleId="DefaultParagraphFont">
     <w:name w:val="Default Paragraph Font"/>
     <w:uiPriority w:val="1"/>
+    <w:semiHidden/>
     <w:unhideWhenUsed/>
   </w:style>
   <w:style w:type="table" w:default="1" w:styleId="TableNormal">
